--- a/Documents/Resume.docx
+++ b/Documents/Resume.docx
@@ -5,8 +5,14 @@
     <w:p>
       <w:pPr>
         <w:pStyle w:val="Title"/>
+        <w:rPr>
+          <w:rFonts w:cstheme="majorHAnsi"/>
+        </w:rPr>
       </w:pPr>
       <w:r>
+        <w:rPr>
+          <w:rFonts w:cstheme="majorHAnsi"/>
+        </w:rPr>
         <w:t>Matthieu van den berg</w:t>
       </w:r>
     </w:p>
@@ -35,17 +41,20 @@
             <w:pPr>
               <w:pStyle w:val="ContactInfo"/>
               <w:rPr>
+                <w:rFonts w:asciiTheme="majorHAnsi" w:hAnsiTheme="majorHAnsi" w:cstheme="majorHAnsi"/>
                 <w:lang w:val="nl-NL"/>
               </w:rPr>
             </w:pPr>
             <w:r>
               <w:rPr>
+                <w:rFonts w:asciiTheme="majorHAnsi" w:hAnsiTheme="majorHAnsi" w:cstheme="majorHAnsi"/>
                 <w:lang w:val="nl-NL"/>
               </w:rPr>
               <w:t>Epelenberg 283, Breda, 4817CJ, Netherlands</w:t>
             </w:r>
             <w:r>
               <w:rPr>
+                <w:rFonts w:asciiTheme="majorHAnsi" w:hAnsiTheme="majorHAnsi" w:cstheme="majorHAnsi"/>
                 <w:lang w:val="nl-NL"/>
               </w:rPr>
               <w:t> | </w:t>
@@ -55,23 +64,27 @@
             <w:pPr>
               <w:pStyle w:val="ContactInfo"/>
               <w:rPr>
+                <w:rFonts w:asciiTheme="majorHAnsi" w:hAnsiTheme="majorHAnsi" w:cstheme="majorHAnsi"/>
                 <w:lang w:val="nl-NL"/>
               </w:rPr>
             </w:pPr>
             <w:r>
               <w:rPr>
+                <w:rFonts w:asciiTheme="majorHAnsi" w:hAnsiTheme="majorHAnsi" w:cstheme="majorHAnsi"/>
                 <w:lang w:val="nl-NL"/>
               </w:rPr>
               <w:t>+31</w:t>
             </w:r>
             <w:r>
               <w:rPr>
+                <w:rFonts w:asciiTheme="majorHAnsi" w:hAnsiTheme="majorHAnsi" w:cstheme="majorHAnsi"/>
                 <w:lang w:val="nl-NL"/>
               </w:rPr>
               <w:t>6-14968394</w:t>
             </w:r>
             <w:r>
               <w:rPr>
+                <w:rFonts w:asciiTheme="majorHAnsi" w:hAnsiTheme="majorHAnsi" w:cstheme="majorHAnsi"/>
                 <w:lang w:val="nl-NL"/>
               </w:rPr>
               <w:t> | </w:t>
@@ -80,6 +93,7 @@
               <w:r>
                 <w:rPr>
                   <w:rStyle w:val="Hyperlink"/>
+                  <w:rFonts w:asciiTheme="majorHAnsi" w:hAnsiTheme="majorHAnsi" w:cstheme="majorHAnsi"/>
                   <w:lang w:val="nl-NL"/>
                 </w:rPr>
                 <w:t>matthieuberg@hotmail.com</w:t>
@@ -87,10 +101,30 @@
             </w:hyperlink>
             <w:r>
               <w:rPr>
+                <w:rFonts w:asciiTheme="majorHAnsi" w:hAnsiTheme="majorHAnsi" w:cstheme="majorHAnsi"/>
                 <w:lang w:val="nl-NL"/>
               </w:rPr>
               <w:t xml:space="preserve"> </w:t>
             </w:r>
+          </w:p>
+          <w:p>
+            <w:pPr>
+              <w:pStyle w:val="ContactInfo"/>
+              <w:rPr>
+                <w:rFonts w:asciiTheme="majorHAnsi" w:hAnsiTheme="majorHAnsi" w:cstheme="majorHAnsi"/>
+                <w:lang w:val="nl-NL"/>
+              </w:rPr>
+            </w:pPr>
+            <w:hyperlink r:id="rId11" w:history="1">
+              <w:r>
+                <w:rPr>
+                  <w:rStyle w:val="Hyperlink"/>
+                  <w:rFonts w:asciiTheme="majorHAnsi" w:hAnsiTheme="majorHAnsi" w:cstheme="majorHAnsi"/>
+                  <w:lang w:val="nl-NL"/>
+                </w:rPr>
+                <w:t>http://www.matsgameai.com/</w:t>
+              </w:r>
+            </w:hyperlink>
           </w:p>
         </w:tc>
       </w:tr>
@@ -103,12 +137,14 @@
         </w:pBdr>
         <w:jc w:val="center"/>
         <w:rPr>
+          <w:rFonts w:cstheme="majorHAnsi"/>
           <w:sz w:val="52"/>
           <w:szCs w:val="52"/>
         </w:rPr>
       </w:pPr>
       <w:r>
         <w:rPr>
+          <w:rFonts w:cstheme="majorHAnsi"/>
           <w:sz w:val="52"/>
           <w:szCs w:val="52"/>
         </w:rPr>
@@ -118,463 +154,72 @@
     <w:p>
       <w:pPr>
         <w:pStyle w:val="Heading1"/>
+        <w:rPr>
+          <w:rFonts w:cstheme="majorHAnsi"/>
+        </w:rPr>
       </w:pPr>
       <w:r>
-        <w:t>education</w:t>
+        <w:rPr>
+          <w:rFonts w:cstheme="majorHAnsi"/>
+        </w:rPr>
+        <w:t>about me</w:t>
       </w:r>
     </w:p>
-    <w:tbl>
-      <w:tblPr>
-        <w:tblStyle w:val="ResumeTable"/>
-        <w:tblpPr w:leftFromText="180" w:rightFromText="180" w:vertAnchor="text" w:horzAnchor="margin" w:tblpY="17"/>
-        <w:tblW w:w="5000" w:type="pct"/>
-        <w:tblLook w:val="0600" w:firstRow="0" w:lastRow="0" w:firstColumn="0" w:lastColumn="0" w:noHBand="1" w:noVBand="1"/>
-        <w:tblDescription w:val="Education table"/>
-      </w:tblPr>
-      <w:tblGrid>
-        <w:gridCol w:w="1657"/>
-        <w:gridCol w:w="7415"/>
-      </w:tblGrid>
-      <w:tr>
-        <w:tc>
-          <w:tcPr>
-            <w:tcW w:w="913" w:type="pct"/>
-          </w:tcPr>
-          <w:p>
-            <w:pPr>
-              <w:pStyle w:val="Date"/>
-            </w:pPr>
-            <w:r>
-              <w:t>sept/2014-ongoing</w:t>
-            </w:r>
-          </w:p>
-        </w:tc>
-        <w:tc>
-          <w:tcPr>
-            <w:tcW w:w="4087" w:type="pct"/>
-          </w:tcPr>
-          <w:p>
-            <w:r>
-              <w:t>Creative Media and Game Technology (CMGT), first years known as International Game Architecture and Design (IGAD)</w:t>
-            </w:r>
-          </w:p>
-          <w:p>
-            <w:pPr>
-              <w:rPr>
-                <w:rStyle w:val="Emphasis"/>
-                <w:i w:val="0"/>
-              </w:rPr>
-            </w:pPr>
-            <w:r>
-              <w:t>HBO, Netherlands, NHTV</w:t>
-            </w:r>
-            <w:r>
-              <w:rPr>
-                <w:rStyle w:val="Emphasis"/>
-              </w:rPr>
-              <w:t xml:space="preserve"> </w:t>
-            </w:r>
-            <w:r>
-              <w:rPr>
-                <w:rStyle w:val="Emphasis"/>
-                <w:i w:val="0"/>
-              </w:rPr>
-              <w:t>Breda</w:t>
-            </w:r>
-          </w:p>
-          <w:p>
-            <w:pPr>
-              <w:rPr>
-                <w:rStyle w:val="Emphasis"/>
-                <w:i w:val="0"/>
-              </w:rPr>
-            </w:pPr>
-            <w:r>
-              <w:rPr>
-                <w:rStyle w:val="Emphasis"/>
-                <w:i w:val="0"/>
-              </w:rPr>
-              <w:t>Main Subjects include: Programming, Teamwork, Game production</w:t>
-            </w:r>
-          </w:p>
-          <w:p/>
-        </w:tc>
-      </w:tr>
-      <w:tr>
-        <w:tc>
-          <w:tcPr>
-            <w:tcW w:w="913" w:type="pct"/>
-          </w:tcPr>
-          <w:p>
-            <w:pPr>
-              <w:pStyle w:val="Date"/>
-            </w:pPr>
-            <w:r>
-              <w:t>sept/2008-aug/2014</w:t>
-            </w:r>
-          </w:p>
-        </w:tc>
-        <w:tc>
-          <w:tcPr>
-            <w:tcW w:w="4087" w:type="pct"/>
-          </w:tcPr>
-          <w:p>
-            <w:r>
-              <w:t>Higher General Secondary Education</w:t>
-            </w:r>
-          </w:p>
-          <w:p>
-            <w:r>
-              <w:t>Highschool, Netherlands, Ichthus college Kampen</w:t>
-            </w:r>
-          </w:p>
-          <w:p>
-            <w:r>
-              <w:t>Direction: nature and technic</w:t>
-            </w:r>
-          </w:p>
-        </w:tc>
-      </w:tr>
-    </w:tbl>
+    <w:p>
+      <w:pPr>
+        <w:jc w:val="center"/>
+        <w:rPr>
+          <w:rFonts w:asciiTheme="majorHAnsi" w:hAnsiTheme="majorHAnsi" w:cstheme="majorHAnsi"/>
+        </w:rPr>
+      </w:pPr>
+      <w:r>
+        <w:rPr>
+          <w:rFonts w:asciiTheme="majorHAnsi" w:hAnsiTheme="majorHAnsi" w:cstheme="majorHAnsi"/>
+        </w:rPr>
+        <w:t>I am a Graduation year student of IGAD at the university of NHTV Breda.</w:t>
+      </w:r>
+    </w:p>
+    <w:p>
+      <w:pPr>
+        <w:jc w:val="center"/>
+        <w:rPr>
+          <w:rFonts w:asciiTheme="majorHAnsi" w:hAnsiTheme="majorHAnsi" w:cstheme="majorHAnsi"/>
+        </w:rPr>
+      </w:pPr>
+      <w:r>
+        <w:rPr>
+          <w:rFonts w:asciiTheme="majorHAnsi" w:hAnsiTheme="majorHAnsi" w:cstheme="majorHAnsi"/>
+        </w:rPr>
+        <w:t>Looking for a graduation internship as an AI/Gameplay Programmer.</w:t>
+      </w:r>
+    </w:p>
     <w:p>
       <w:pPr>
         <w:pStyle w:val="Heading1"/>
         <w:rPr>
-          <w:lang w:val="nl-NL"/>
+          <w:rFonts w:cstheme="majorHAnsi"/>
         </w:rPr>
-      </w:pPr>
-      <w:r>
-        <w:rPr>
-          <w:lang w:val="nl-NL"/>
-        </w:rPr>
-        <w:t>Working experience</w:t>
-      </w:r>
-    </w:p>
-    <w:tbl>
-      <w:tblPr>
-        <w:tblStyle w:val="ResumeTable"/>
-        <w:tblpPr w:leftFromText="180" w:rightFromText="180" w:vertAnchor="text" w:horzAnchor="margin" w:tblpY="17"/>
-        <w:tblW w:w="5000" w:type="pct"/>
-        <w:tblLook w:val="0600" w:firstRow="0" w:lastRow="0" w:firstColumn="0" w:lastColumn="0" w:noHBand="1" w:noVBand="1"/>
-      </w:tblPr>
-      <w:tblGrid>
-        <w:gridCol w:w="2428"/>
-        <w:gridCol w:w="2108"/>
-        <w:gridCol w:w="4536"/>
-      </w:tblGrid>
-      <w:tr>
-        <w:trPr>
-          <w:trHeight w:val="306"/>
-        </w:trPr>
-        <w:tc>
-          <w:tcPr>
-            <w:tcW w:w="1338" w:type="pct"/>
-            <w:vAlign w:val="center"/>
-          </w:tcPr>
-          <w:p>
-            <w:pPr>
-              <w:pStyle w:val="Date"/>
-            </w:pPr>
-            <w:r>
-              <w:t>Jan/2018</w:t>
-            </w:r>
-            <w:r>
-              <w:t xml:space="preserve"> </w:t>
-            </w:r>
-            <w:r>
-              <w:t>-</w:t>
-            </w:r>
-            <w:r>
-              <w:t xml:space="preserve"> June</w:t>
-            </w:r>
-            <w:r>
-              <w:t>/2018</w:t>
-            </w:r>
-          </w:p>
-        </w:tc>
-        <w:tc>
-          <w:tcPr>
-            <w:tcW w:w="3662" w:type="pct"/>
-            <w:gridSpan w:val="2"/>
-          </w:tcPr>
-          <w:p>
-            <w:pPr>
-              <w:rPr>
-                <w:b/>
-                <w:i/>
-                <w:color w:val="auto"/>
-              </w:rPr>
-            </w:pPr>
-            <w:r>
-              <w:rPr>
-                <w:b/>
-                <w:i/>
-                <w:iCs/>
-                <w:color w:val="auto"/>
-              </w:rPr>
-              <w:t>Game Programming intern</w:t>
-            </w:r>
-            <w:r>
-              <w:rPr>
-                <w:b/>
-                <w:i/>
-                <w:iCs/>
-                <w:color w:val="auto"/>
-              </w:rPr>
-              <w:t xml:space="preserve"> for </w:t>
-            </w:r>
-            <w:r>
-              <w:rPr>
-                <w:b/>
-                <w:i/>
-                <w:iCs/>
-                <w:color w:val="auto"/>
-              </w:rPr>
-              <w:t>C</w:t>
-            </w:r>
-            <w:r>
-              <w:rPr>
-                <w:b/>
-                <w:i/>
-                <w:color w:val="auto"/>
-              </w:rPr>
-              <w:t>odeglue</w:t>
-            </w:r>
-          </w:p>
-          <w:p>
-            <w:pPr>
-              <w:rPr>
-                <w:b/>
-                <w:i/>
-                <w:iCs/>
-                <w:color w:val="404040" w:themeColor="text1" w:themeTint="BF"/>
-              </w:rPr>
-            </w:pPr>
-            <w:r>
-              <w:rPr>
-                <w:b/>
-                <w:i/>
-                <w:iCs/>
-                <w:color w:val="auto"/>
-              </w:rPr>
-              <w:t>Rotterdam, Netherlands</w:t>
-            </w:r>
-          </w:p>
-        </w:tc>
-      </w:tr>
-      <w:tr>
-        <w:trPr>
-          <w:trHeight w:val="1106"/>
-        </w:trPr>
-        <w:tc>
-          <w:tcPr>
-            <w:tcW w:w="5000" w:type="pct"/>
-            <w:gridSpan w:val="3"/>
-          </w:tcPr>
-          <w:p>
-            <w:pPr>
-              <w:rPr>
-                <w:rStyle w:val="Emphasis"/>
-              </w:rPr>
-            </w:pPr>
-            <w:r>
-              <w:rPr>
-                <w:rStyle w:val="Emphasis"/>
-              </w:rPr>
-              <w:t>Outline</w:t>
-            </w:r>
-          </w:p>
-          <w:p>
-            <w:pPr>
-              <w:rPr>
-                <w:rStyle w:val="Emphasis"/>
-                <w:i w:val="0"/>
-              </w:rPr>
-            </w:pPr>
-            <w:r>
-              <w:rPr>
-                <w:rStyle w:val="Emphasis"/>
-                <w:b/>
-                <w:i w:val="0"/>
-              </w:rPr>
-              <w:t>A</w:t>
-            </w:r>
-            <w:r>
-              <w:rPr>
-                <w:rStyle w:val="Emphasis"/>
-                <w:i w:val="0"/>
-              </w:rPr>
-              <w:t>s intern I was responsible for multiple Game Programming tasks</w:t>
-            </w:r>
-            <w:r>
-              <w:rPr>
-                <w:rStyle w:val="Emphasis"/>
-                <w:i w:val="0"/>
-              </w:rPr>
-              <w:t xml:space="preserve"> in a project porting a PC game to mobile, these tasks </w:t>
-            </w:r>
-            <w:r>
-              <w:rPr>
-                <w:rStyle w:val="Emphasis"/>
-                <w:i w:val="0"/>
-              </w:rPr>
-              <w:t>include but are not limited to:</w:t>
-            </w:r>
-          </w:p>
-        </w:tc>
-      </w:tr>
-      <w:tr>
-        <w:trPr>
-          <w:trHeight w:val="1106"/>
-        </w:trPr>
-        <w:tc>
-          <w:tcPr>
-            <w:tcW w:w="2500" w:type="pct"/>
-            <w:gridSpan w:val="2"/>
-          </w:tcPr>
-          <w:p>
-            <w:pPr>
-              <w:pStyle w:val="ListParagraph"/>
-              <w:numPr>
-                <w:ilvl w:val="0"/>
-                <w:numId w:val="17"/>
-              </w:numPr>
-              <w:rPr>
-                <w:rStyle w:val="Emphasis"/>
-              </w:rPr>
-            </w:pPr>
-            <w:r>
-              <w:rPr>
-                <w:rStyle w:val="Emphasis"/>
-              </w:rPr>
-              <w:t>Bug fixing</w:t>
-            </w:r>
-          </w:p>
-          <w:p>
-            <w:pPr>
-              <w:pStyle w:val="ListParagraph"/>
-              <w:numPr>
-                <w:ilvl w:val="0"/>
-                <w:numId w:val="17"/>
-              </w:numPr>
-              <w:rPr>
-                <w:rStyle w:val="Emphasis"/>
-              </w:rPr>
-            </w:pPr>
-            <w:r>
-              <w:rPr>
-                <w:rStyle w:val="Emphasis"/>
-              </w:rPr>
-              <w:t>Create Benchmark Scenes</w:t>
-            </w:r>
-          </w:p>
-          <w:p>
-            <w:pPr>
-              <w:pStyle w:val="ListParagraph"/>
-              <w:numPr>
-                <w:ilvl w:val="0"/>
-                <w:numId w:val="17"/>
-              </w:numPr>
-              <w:rPr>
-                <w:rStyle w:val="Emphasis"/>
-              </w:rPr>
-            </w:pPr>
-            <w:r>
-              <w:rPr>
-                <w:rStyle w:val="Emphasis"/>
-              </w:rPr>
-              <w:t>Collaborating with team members</w:t>
-            </w:r>
-          </w:p>
-        </w:tc>
-        <w:tc>
-          <w:tcPr>
-            <w:tcW w:w="2500" w:type="pct"/>
-          </w:tcPr>
-          <w:p>
-            <w:pPr>
-              <w:pStyle w:val="ListParagraph"/>
-              <w:numPr>
-                <w:ilvl w:val="0"/>
-                <w:numId w:val="17"/>
-              </w:numPr>
-              <w:rPr>
-                <w:rStyle w:val="Emphasis"/>
-              </w:rPr>
-            </w:pPr>
-            <w:r>
-              <w:rPr>
-                <w:rStyle w:val="Emphasis"/>
-              </w:rPr>
-              <w:t>Maintaining nightly build machine</w:t>
-            </w:r>
-          </w:p>
-          <w:p>
-            <w:pPr>
-              <w:pStyle w:val="ListParagraph"/>
-              <w:numPr>
-                <w:ilvl w:val="0"/>
-                <w:numId w:val="17"/>
-              </w:numPr>
-              <w:rPr>
-                <w:rStyle w:val="Emphasis"/>
-              </w:rPr>
-            </w:pPr>
-            <w:r>
-              <w:rPr>
-                <w:rStyle w:val="Emphasis"/>
-              </w:rPr>
-              <w:t>Optimization (memory &amp; FPS)</w:t>
-            </w:r>
-          </w:p>
-          <w:p>
-            <w:pPr>
-              <w:pStyle w:val="ListParagraph"/>
-              <w:numPr>
-                <w:ilvl w:val="0"/>
-                <w:numId w:val="17"/>
-              </w:numPr>
-              <w:rPr>
-                <w:rStyle w:val="Emphasis"/>
-              </w:rPr>
-            </w:pPr>
-            <w:r>
-              <w:rPr>
-                <w:rStyle w:val="Emphasis"/>
-              </w:rPr>
-              <w:t xml:space="preserve">Internal </w:t>
-            </w:r>
-            <w:r>
-              <w:rPr>
-                <w:rStyle w:val="Emphasis"/>
-              </w:rPr>
-              <w:t>Game Jams</w:t>
-            </w:r>
-            <w:bookmarkStart w:id="0" w:name="_GoBack"/>
-            <w:bookmarkEnd w:id="0"/>
-          </w:p>
-        </w:tc>
-      </w:tr>
-    </w:tbl>
-    <w:p>
-      <w:pPr>
-        <w:pStyle w:val="Heading1"/>
       </w:pPr>
       <w:sdt>
         <w:sdtPr>
+          <w:rPr>
+            <w:rFonts w:cstheme="majorHAnsi"/>
+          </w:rPr>
           <w:alias w:val="Skills &amp; Abilities heading:"/>
           <w:tag w:val="Skills &amp; Abilities heading:"/>
           <w:id w:val="1876969618"/>
           <w:placeholder>
-            <w:docPart w:val="2154331CEC494672816B6AE2BC0BFBC3"/>
+            <w:docPart w:val="C90F0026D4BF40B5968A3A19ECFF0261"/>
           </w:placeholder>
           <w:temporary/>
           <w:showingPlcHdr/>
           <w15:appearance w15:val="hidden"/>
         </w:sdtPr>
-        <w:sdtEndPr/>
         <w:sdtContent>
           <w:r>
+            <w:rPr>
+              <w:rFonts w:cstheme="majorHAnsi"/>
+            </w:rPr>
             <w:t>Skills &amp; Abilities</w:t>
           </w:r>
         </w:sdtContent>
@@ -602,7 +247,15 @@
             <w:tcW w:w="1107" w:type="pct"/>
           </w:tcPr>
           <w:p>
+            <w:pPr>
+              <w:rPr>
+                <w:rFonts w:asciiTheme="majorHAnsi" w:hAnsiTheme="majorHAnsi" w:cstheme="majorHAnsi"/>
+              </w:rPr>
+            </w:pPr>
             <w:r>
+              <w:rPr>
+                <w:rFonts w:asciiTheme="majorHAnsi" w:hAnsiTheme="majorHAnsi" w:cstheme="majorHAnsi"/>
+              </w:rPr>
               <w:t>Languages</w:t>
             </w:r>
           </w:p>
@@ -612,13 +265,22 @@
             <w:tcW w:w="1209" w:type="pct"/>
           </w:tcPr>
           <w:p>
+            <w:pPr>
+              <w:rPr>
+                <w:rFonts w:asciiTheme="majorHAnsi" w:hAnsiTheme="majorHAnsi" w:cstheme="majorHAnsi"/>
+              </w:rPr>
+            </w:pPr>
             <w:r>
               <w:rPr>
+                <w:rFonts w:asciiTheme="majorHAnsi" w:hAnsiTheme="majorHAnsi" w:cstheme="majorHAnsi"/>
                 <w:b/>
               </w:rPr>
               <w:t>English:</w:t>
             </w:r>
             <w:r>
+              <w:rPr>
+                <w:rFonts w:asciiTheme="majorHAnsi" w:hAnsiTheme="majorHAnsi" w:cstheme="majorHAnsi"/>
+              </w:rPr>
               <w:t xml:space="preserve"> Fluent</w:t>
             </w:r>
           </w:p>
@@ -628,13 +290,22 @@
             <w:tcW w:w="2684" w:type="pct"/>
           </w:tcPr>
           <w:p>
+            <w:pPr>
+              <w:rPr>
+                <w:rFonts w:asciiTheme="majorHAnsi" w:hAnsiTheme="majorHAnsi" w:cstheme="majorHAnsi"/>
+              </w:rPr>
+            </w:pPr>
             <w:r>
               <w:rPr>
+                <w:rFonts w:asciiTheme="majorHAnsi" w:hAnsiTheme="majorHAnsi" w:cstheme="majorHAnsi"/>
                 <w:b/>
               </w:rPr>
               <w:t xml:space="preserve">Dutch: </w:t>
             </w:r>
             <w:r>
+              <w:rPr>
+                <w:rFonts w:asciiTheme="majorHAnsi" w:hAnsiTheme="majorHAnsi" w:cstheme="majorHAnsi"/>
+              </w:rPr>
               <w:t>native</w:t>
             </w:r>
           </w:p>
@@ -649,7 +320,15 @@
             <w:tcW w:w="1107" w:type="pct"/>
           </w:tcPr>
           <w:p>
+            <w:pPr>
+              <w:rPr>
+                <w:rFonts w:asciiTheme="majorHAnsi" w:hAnsiTheme="majorHAnsi" w:cstheme="majorHAnsi"/>
+              </w:rPr>
+            </w:pPr>
             <w:r>
+              <w:rPr>
+                <w:rFonts w:asciiTheme="majorHAnsi" w:hAnsiTheme="majorHAnsi" w:cstheme="majorHAnsi"/>
+              </w:rPr>
               <w:t>Computing     skills</w:t>
             </w:r>
           </w:p>
@@ -660,17 +339,23 @@
             <w:gridSpan w:val="2"/>
           </w:tcPr>
           <w:p>
+            <w:pPr>
+              <w:rPr>
+                <w:rFonts w:asciiTheme="majorHAnsi" w:hAnsiTheme="majorHAnsi" w:cstheme="majorHAnsi"/>
+              </w:rPr>
+            </w:pPr>
             <w:r>
               <w:rPr>
+                <w:rFonts w:asciiTheme="majorHAnsi" w:hAnsiTheme="majorHAnsi" w:cstheme="majorHAnsi"/>
                 <w:b/>
               </w:rPr>
               <w:t>Programming languages:</w:t>
             </w:r>
             <w:r>
-              <w:t xml:space="preserve"> C++, C#, JavaScript, html, CSS</w:t>
-            </w:r>
-            <w:r>
-              <w:t>.</w:t>
+              <w:rPr>
+                <w:rFonts w:asciiTheme="majorHAnsi" w:hAnsiTheme="majorHAnsi" w:cstheme="majorHAnsi"/>
+              </w:rPr>
+              <w:t xml:space="preserve"> C++, C#, JavaScript, html, CSS.</w:t>
             </w:r>
           </w:p>
         </w:tc>
@@ -679,82 +364,699 @@
     <w:p>
       <w:pPr>
         <w:pStyle w:val="Heading1"/>
+        <w:rPr>
+          <w:rFonts w:cstheme="majorHAnsi"/>
+          <w:lang w:val="nl-NL"/>
+        </w:rPr>
       </w:pPr>
       <w:r>
-        <w:lastRenderedPageBreak/>
-        <w:t xml:space="preserve"> </w:t>
-      </w:r>
-      <w:r>
-        <w:t>interests and activities</w:t>
+        <w:rPr>
+          <w:rFonts w:cstheme="majorHAnsi"/>
+          <w:lang w:val="nl-NL"/>
+        </w:rPr>
+        <w:t>Working experience</w:t>
       </w:r>
     </w:p>
     <w:tbl>
       <w:tblPr>
         <w:tblStyle w:val="ResumeTable"/>
+        <w:tblpPr w:leftFromText="180" w:rightFromText="180" w:vertAnchor="text" w:horzAnchor="margin" w:tblpY="17"/>
         <w:tblW w:w="5000" w:type="pct"/>
-        <w:tblCellMar>
-          <w:left w:w="1656" w:type="dxa"/>
-        </w:tblCellMar>
         <w:tblLook w:val="0600" w:firstRow="0" w:lastRow="0" w:firstColumn="0" w:lastColumn="0" w:noHBand="1" w:noVBand="1"/>
-        <w:tblDescription w:val="Communication table"/>
       </w:tblPr>
       <w:tblGrid>
-        <w:gridCol w:w="9072"/>
+        <w:gridCol w:w="2428"/>
+        <w:gridCol w:w="2108"/>
+        <w:gridCol w:w="4536"/>
       </w:tblGrid>
       <w:tr>
         <w:trPr>
-          <w:tblHeader/>
+          <w:trHeight w:val="1296"/>
+        </w:trPr>
+        <w:tc>
+          <w:tcPr>
+            <w:tcW w:w="1338" w:type="pct"/>
+          </w:tcPr>
+          <w:p>
+            <w:pPr>
+              <w:pStyle w:val="Date"/>
+              <w:rPr>
+                <w:rFonts w:asciiTheme="majorHAnsi" w:hAnsiTheme="majorHAnsi" w:cstheme="majorHAnsi"/>
+              </w:rPr>
+            </w:pPr>
+            <w:r>
+              <w:rPr>
+                <w:rFonts w:asciiTheme="majorHAnsi" w:hAnsiTheme="majorHAnsi" w:cstheme="majorHAnsi"/>
+              </w:rPr>
+              <w:t>Jan/2018</w:t>
+            </w:r>
+            <w:r>
+              <w:rPr>
+                <w:rFonts w:asciiTheme="majorHAnsi" w:hAnsiTheme="majorHAnsi" w:cstheme="majorHAnsi"/>
+              </w:rPr>
+              <w:t xml:space="preserve"> </w:t>
+            </w:r>
+            <w:r>
+              <w:rPr>
+                <w:rFonts w:asciiTheme="majorHAnsi" w:hAnsiTheme="majorHAnsi" w:cstheme="majorHAnsi"/>
+              </w:rPr>
+              <w:t>- August</w:t>
+            </w:r>
+            <w:r>
+              <w:rPr>
+                <w:rFonts w:asciiTheme="majorHAnsi" w:hAnsiTheme="majorHAnsi" w:cstheme="majorHAnsi"/>
+              </w:rPr>
+              <w:t>/2018</w:t>
+            </w:r>
+          </w:p>
+        </w:tc>
+        <w:tc>
+          <w:tcPr>
+            <w:tcW w:w="3662" w:type="pct"/>
+            <w:gridSpan w:val="2"/>
+          </w:tcPr>
+          <w:p>
+            <w:pPr>
+              <w:rPr>
+                <w:rFonts w:asciiTheme="majorHAnsi" w:hAnsiTheme="majorHAnsi" w:cstheme="majorHAnsi"/>
+                <w:b/>
+                <w:i/>
+                <w:iCs/>
+                <w:color w:val="auto"/>
+              </w:rPr>
+            </w:pPr>
+            <w:r>
+              <w:rPr>
+                <w:rFonts w:asciiTheme="majorHAnsi" w:hAnsiTheme="majorHAnsi" w:cstheme="majorHAnsi"/>
+                <w:b/>
+                <w:i/>
+                <w:iCs/>
+                <w:color w:val="auto"/>
+              </w:rPr>
+              <w:t xml:space="preserve">Codeglue </w:t>
+            </w:r>
+            <w:r>
+              <w:rPr>
+                <w:rFonts w:asciiTheme="majorHAnsi" w:hAnsiTheme="majorHAnsi" w:cstheme="majorHAnsi"/>
+                <w:b/>
+                <w:i/>
+                <w:iCs/>
+                <w:color w:val="auto"/>
+              </w:rPr>
+              <w:t>–</w:t>
+            </w:r>
+            <w:r>
+              <w:rPr>
+                <w:rFonts w:asciiTheme="majorHAnsi" w:hAnsiTheme="majorHAnsi" w:cstheme="majorHAnsi"/>
+                <w:b/>
+                <w:i/>
+                <w:iCs/>
+                <w:color w:val="auto"/>
+              </w:rPr>
+              <w:t xml:space="preserve"> Rotterdam</w:t>
+            </w:r>
+          </w:p>
+          <w:p>
+            <w:pPr>
+              <w:rPr>
+                <w:rFonts w:asciiTheme="majorHAnsi" w:hAnsiTheme="majorHAnsi" w:cstheme="majorHAnsi"/>
+                <w:i/>
+                <w:iCs/>
+                <w:color w:val="auto"/>
+              </w:rPr>
+            </w:pPr>
+            <w:r>
+              <w:rPr>
+                <w:rFonts w:asciiTheme="majorHAnsi" w:hAnsiTheme="majorHAnsi" w:cstheme="majorHAnsi"/>
+                <w:b/>
+                <w:i/>
+                <w:iCs/>
+                <w:color w:val="auto"/>
+              </w:rPr>
+              <w:t>Game Programming intern</w:t>
+            </w:r>
+            <w:r>
+              <w:rPr>
+                <w:rFonts w:asciiTheme="majorHAnsi" w:hAnsiTheme="majorHAnsi" w:cstheme="majorHAnsi"/>
+                <w:i/>
+                <w:iCs/>
+                <w:color w:val="auto"/>
+              </w:rPr>
+              <w:t>, January till mid-June</w:t>
+            </w:r>
+          </w:p>
+          <w:p>
+            <w:pPr>
+              <w:rPr>
+                <w:rFonts w:asciiTheme="majorHAnsi" w:hAnsiTheme="majorHAnsi" w:cstheme="majorHAnsi"/>
+                <w:i/>
+                <w:iCs/>
+                <w:color w:val="auto"/>
+              </w:rPr>
+            </w:pPr>
+            <w:r>
+              <w:rPr>
+                <w:rFonts w:asciiTheme="majorHAnsi" w:hAnsiTheme="majorHAnsi" w:cstheme="majorHAnsi"/>
+                <w:b/>
+                <w:i/>
+                <w:iCs/>
+                <w:color w:val="auto"/>
+              </w:rPr>
+              <w:t>Junior Game Programmer</w:t>
+            </w:r>
+            <w:r>
+              <w:rPr>
+                <w:rFonts w:asciiTheme="majorHAnsi" w:hAnsiTheme="majorHAnsi" w:cstheme="majorHAnsi"/>
+                <w:i/>
+                <w:iCs/>
+                <w:color w:val="auto"/>
+              </w:rPr>
+              <w:t>, mid-June till August</w:t>
+            </w:r>
+          </w:p>
+          <w:p>
+            <w:pPr>
+              <w:rPr>
+                <w:rFonts w:asciiTheme="majorHAnsi" w:hAnsiTheme="majorHAnsi" w:cstheme="majorHAnsi"/>
+                <w:b/>
+                <w:i/>
+                <w:iCs/>
+                <w:color w:val="auto"/>
+              </w:rPr>
+            </w:pPr>
+          </w:p>
+        </w:tc>
+      </w:tr>
+      <w:tr>
+        <w:trPr>
+          <w:trHeight w:val="1106"/>
         </w:trPr>
         <w:tc>
           <w:tcPr>
             <w:tcW w:w="5000" w:type="pct"/>
+            <w:gridSpan w:val="3"/>
           </w:tcPr>
           <w:p>
+            <w:pPr>
+              <w:rPr>
+                <w:rStyle w:val="Emphasis"/>
+                <w:rFonts w:asciiTheme="majorHAnsi" w:hAnsiTheme="majorHAnsi" w:cstheme="majorHAnsi"/>
+              </w:rPr>
+            </w:pPr>
             <w:r>
               <w:rPr>
-                <w:color w:val="auto"/>
+                <w:rStyle w:val="Emphasis"/>
+                <w:rFonts w:asciiTheme="majorHAnsi" w:hAnsiTheme="majorHAnsi" w:cstheme="majorHAnsi"/>
               </w:rPr>
-              <w:t xml:space="preserve">Cycling, </w:t>
+              <w:t>Outline</w:t>
+            </w:r>
+          </w:p>
+          <w:p>
+            <w:pPr>
+              <w:rPr>
+                <w:rStyle w:val="Emphasis"/>
+                <w:rFonts w:asciiTheme="majorHAnsi" w:hAnsiTheme="majorHAnsi" w:cstheme="majorHAnsi"/>
+                <w:i w:val="0"/>
+              </w:rPr>
+            </w:pPr>
+            <w:r>
+              <w:rPr>
+                <w:rStyle w:val="Emphasis"/>
+                <w:rFonts w:asciiTheme="majorHAnsi" w:hAnsiTheme="majorHAnsi" w:cstheme="majorHAnsi"/>
+                <w:i w:val="0"/>
+              </w:rPr>
+              <w:t>As intern I was responsible for multiple Game Programming tasks</w:t>
             </w:r>
             <w:r>
               <w:rPr>
-                <w:rStyle w:val="shorttext"/>
-                <w:color w:val="auto"/>
-                <w:lang w:val="en"/>
+                <w:rStyle w:val="Emphasis"/>
+                <w:rFonts w:asciiTheme="majorHAnsi" w:hAnsiTheme="majorHAnsi" w:cstheme="majorHAnsi"/>
+                <w:i w:val="0"/>
               </w:rPr>
-              <w:t>Photographing</w:t>
+              <w:t xml:space="preserve"> in a project porting a PC game to mobile</w:t>
             </w:r>
             <w:r>
               <w:rPr>
-                <w:rStyle w:val="shorttext"/>
-                <w:rFonts w:ascii="Times New Roman" w:hAnsi="Times New Roman" w:cs="Times New Roman"/>
-                <w:color w:val="auto"/>
-                <w:sz w:val="24"/>
-                <w:szCs w:val="24"/>
-                <w:lang w:eastAsia="en-US"/>
+                <w:rStyle w:val="Emphasis"/>
+                <w:rFonts w:asciiTheme="majorHAnsi" w:hAnsiTheme="majorHAnsi" w:cstheme="majorHAnsi"/>
+                <w:i w:val="0"/>
               </w:rPr>
-              <w:t>, Gaming, Logic-Puzzles</w:t>
+              <w:t xml:space="preserve"> using unity</w:t>
+            </w:r>
+            <w:r>
+              <w:rPr>
+                <w:rStyle w:val="Emphasis"/>
+                <w:rFonts w:asciiTheme="majorHAnsi" w:hAnsiTheme="majorHAnsi" w:cstheme="majorHAnsi"/>
+                <w:i w:val="0"/>
+              </w:rPr>
+              <w:t xml:space="preserve">, these tasks </w:t>
+            </w:r>
+            <w:r>
+              <w:rPr>
+                <w:rStyle w:val="Emphasis"/>
+                <w:rFonts w:asciiTheme="majorHAnsi" w:hAnsiTheme="majorHAnsi" w:cstheme="majorHAnsi"/>
+                <w:i w:val="0"/>
+              </w:rPr>
+              <w:t>include but are not limited to:</w:t>
             </w:r>
           </w:p>
         </w:tc>
       </w:tr>
       <w:tr>
         <w:trPr>
-          <w:tblHeader/>
+          <w:trHeight w:val="1106"/>
+        </w:trPr>
+        <w:tc>
+          <w:tcPr>
+            <w:tcW w:w="2500" w:type="pct"/>
+            <w:gridSpan w:val="2"/>
+          </w:tcPr>
+          <w:p>
+            <w:pPr>
+              <w:pStyle w:val="ListParagraph"/>
+              <w:numPr>
+                <w:ilvl w:val="0"/>
+                <w:numId w:val="17"/>
+              </w:numPr>
+              <w:rPr>
+                <w:rStyle w:val="Emphasis"/>
+                <w:rFonts w:asciiTheme="majorHAnsi" w:hAnsiTheme="majorHAnsi" w:cstheme="majorHAnsi"/>
+              </w:rPr>
+            </w:pPr>
+            <w:r>
+              <w:rPr>
+                <w:rStyle w:val="Emphasis"/>
+                <w:rFonts w:asciiTheme="majorHAnsi" w:hAnsiTheme="majorHAnsi" w:cstheme="majorHAnsi"/>
+              </w:rPr>
+              <w:t>Bug fixing</w:t>
+            </w:r>
+          </w:p>
+          <w:p>
+            <w:pPr>
+              <w:pStyle w:val="ListParagraph"/>
+              <w:numPr>
+                <w:ilvl w:val="0"/>
+                <w:numId w:val="17"/>
+              </w:numPr>
+              <w:rPr>
+                <w:rStyle w:val="Emphasis"/>
+                <w:rFonts w:asciiTheme="majorHAnsi" w:hAnsiTheme="majorHAnsi" w:cstheme="majorHAnsi"/>
+              </w:rPr>
+            </w:pPr>
+            <w:r>
+              <w:rPr>
+                <w:rStyle w:val="Emphasis"/>
+                <w:rFonts w:asciiTheme="majorHAnsi" w:hAnsiTheme="majorHAnsi" w:cstheme="majorHAnsi"/>
+              </w:rPr>
+              <w:t>Create Benchmark Scenes</w:t>
+            </w:r>
+          </w:p>
+          <w:p>
+            <w:pPr>
+              <w:pStyle w:val="ListParagraph"/>
+              <w:numPr>
+                <w:ilvl w:val="0"/>
+                <w:numId w:val="17"/>
+              </w:numPr>
+              <w:rPr>
+                <w:rStyle w:val="Emphasis"/>
+                <w:rFonts w:asciiTheme="majorHAnsi" w:hAnsiTheme="majorHAnsi" w:cstheme="majorHAnsi"/>
+              </w:rPr>
+            </w:pPr>
+            <w:r>
+              <w:rPr>
+                <w:rStyle w:val="Emphasis"/>
+                <w:rFonts w:asciiTheme="majorHAnsi" w:hAnsiTheme="majorHAnsi" w:cstheme="majorHAnsi"/>
+              </w:rPr>
+              <w:t>Collaborating with team members</w:t>
+            </w:r>
+          </w:p>
+        </w:tc>
+        <w:tc>
+          <w:tcPr>
+            <w:tcW w:w="2500" w:type="pct"/>
+          </w:tcPr>
+          <w:p>
+            <w:pPr>
+              <w:pStyle w:val="ListParagraph"/>
+              <w:numPr>
+                <w:ilvl w:val="0"/>
+                <w:numId w:val="17"/>
+              </w:numPr>
+              <w:rPr>
+                <w:rStyle w:val="Emphasis"/>
+                <w:rFonts w:asciiTheme="majorHAnsi" w:hAnsiTheme="majorHAnsi" w:cstheme="majorHAnsi"/>
+              </w:rPr>
+            </w:pPr>
+            <w:r>
+              <w:rPr>
+                <w:rStyle w:val="Emphasis"/>
+                <w:rFonts w:asciiTheme="majorHAnsi" w:hAnsiTheme="majorHAnsi" w:cstheme="majorHAnsi"/>
+              </w:rPr>
+              <w:t>Maintaining nightly build machine</w:t>
+            </w:r>
+          </w:p>
+          <w:p>
+            <w:pPr>
+              <w:pStyle w:val="ListParagraph"/>
+              <w:numPr>
+                <w:ilvl w:val="0"/>
+                <w:numId w:val="17"/>
+              </w:numPr>
+              <w:rPr>
+                <w:rStyle w:val="Emphasis"/>
+                <w:rFonts w:asciiTheme="majorHAnsi" w:hAnsiTheme="majorHAnsi" w:cstheme="majorHAnsi"/>
+              </w:rPr>
+            </w:pPr>
+            <w:r>
+              <w:rPr>
+                <w:rStyle w:val="Emphasis"/>
+                <w:rFonts w:asciiTheme="majorHAnsi" w:hAnsiTheme="majorHAnsi" w:cstheme="majorHAnsi"/>
+              </w:rPr>
+              <w:t>Optimization (memory &amp; FPS)</w:t>
+            </w:r>
+          </w:p>
+          <w:p>
+            <w:pPr>
+              <w:pStyle w:val="ListParagraph"/>
+              <w:numPr>
+                <w:ilvl w:val="0"/>
+                <w:numId w:val="17"/>
+              </w:numPr>
+              <w:rPr>
+                <w:rStyle w:val="Emphasis"/>
+                <w:rFonts w:asciiTheme="majorHAnsi" w:hAnsiTheme="majorHAnsi" w:cstheme="majorHAnsi"/>
+              </w:rPr>
+            </w:pPr>
+            <w:r>
+              <w:rPr>
+                <w:rStyle w:val="Emphasis"/>
+                <w:rFonts w:asciiTheme="majorHAnsi" w:hAnsiTheme="majorHAnsi" w:cstheme="majorHAnsi"/>
+              </w:rPr>
+              <w:t xml:space="preserve">Internal </w:t>
+            </w:r>
+            <w:r>
+              <w:rPr>
+                <w:rStyle w:val="Emphasis"/>
+                <w:rFonts w:asciiTheme="majorHAnsi" w:hAnsiTheme="majorHAnsi" w:cstheme="majorHAnsi"/>
+              </w:rPr>
+              <w:t>Game Jams</w:t>
+            </w:r>
+          </w:p>
+        </w:tc>
+      </w:tr>
+      <w:tr>
+        <w:trPr>
+          <w:trHeight w:val="636"/>
         </w:trPr>
         <w:tc>
           <w:tcPr>
             <w:tcW w:w="5000" w:type="pct"/>
+            <w:gridSpan w:val="3"/>
           </w:tcPr>
-          <w:p/>
+          <w:p>
+            <w:pPr>
+              <w:rPr>
+                <w:rStyle w:val="Emphasis"/>
+                <w:rFonts w:asciiTheme="majorHAnsi" w:hAnsiTheme="majorHAnsi" w:cstheme="majorHAnsi"/>
+              </w:rPr>
+            </w:pPr>
+            <w:r>
+              <w:rPr>
+                <w:rStyle w:val="Emphasis"/>
+                <w:rFonts w:asciiTheme="majorHAnsi" w:hAnsiTheme="majorHAnsi" w:cstheme="majorHAnsi"/>
+              </w:rPr>
+              <w:t>After finishing my internship, as proof of the good work I did, I was asked to stay as a Junior Game Programmer till I had to return to school after the Dutch summer holidays.</w:t>
+            </w:r>
+            <w:r>
+              <w:rPr>
+                <w:rStyle w:val="Emphasis"/>
+                <w:rFonts w:asciiTheme="majorHAnsi" w:hAnsiTheme="majorHAnsi" w:cstheme="majorHAnsi"/>
+              </w:rPr>
+              <w:t xml:space="preserve"> During this my responsibilities stayed the same.</w:t>
+            </w:r>
+          </w:p>
         </w:tc>
       </w:tr>
     </w:tbl>
     <w:p>
       <w:pPr>
         <w:pStyle w:val="Heading1"/>
+        <w:rPr>
+          <w:rFonts w:cstheme="majorHAnsi"/>
+        </w:rPr>
+      </w:pPr>
+    </w:p>
+    <w:p>
+      <w:pPr>
+        <w:pStyle w:val="Heading1"/>
+        <w:rPr>
+          <w:rFonts w:cstheme="majorHAnsi"/>
+        </w:rPr>
       </w:pPr>
       <w:r>
+        <w:rPr>
+          <w:rFonts w:cstheme="majorHAnsi"/>
+        </w:rPr>
+        <w:t>education</w:t>
+      </w:r>
+    </w:p>
+    <w:tbl>
+      <w:tblPr>
+        <w:tblStyle w:val="ResumeTable"/>
+        <w:tblpPr w:leftFromText="180" w:rightFromText="180" w:vertAnchor="text" w:horzAnchor="margin" w:tblpY="17"/>
+        <w:tblW w:w="5000" w:type="pct"/>
+        <w:tblLook w:val="0600" w:firstRow="0" w:lastRow="0" w:firstColumn="0" w:lastColumn="0" w:noHBand="1" w:noVBand="1"/>
+        <w:tblDescription w:val="Education table"/>
+      </w:tblPr>
+      <w:tblGrid>
+        <w:gridCol w:w="1657"/>
+        <w:gridCol w:w="7415"/>
+      </w:tblGrid>
+      <w:tr>
+        <w:tc>
+          <w:tcPr>
+            <w:tcW w:w="913" w:type="pct"/>
+          </w:tcPr>
+          <w:p>
+            <w:pPr>
+              <w:pStyle w:val="Date"/>
+              <w:rPr>
+                <w:rFonts w:asciiTheme="majorHAnsi" w:hAnsiTheme="majorHAnsi" w:cstheme="majorHAnsi"/>
+              </w:rPr>
+            </w:pPr>
+            <w:r>
+              <w:rPr>
+                <w:rFonts w:asciiTheme="majorHAnsi" w:hAnsiTheme="majorHAnsi" w:cstheme="majorHAnsi"/>
+              </w:rPr>
+              <w:t>sept/2014-June/2018</w:t>
+            </w:r>
+          </w:p>
+        </w:tc>
+        <w:tc>
+          <w:tcPr>
+            <w:tcW w:w="4087" w:type="pct"/>
+          </w:tcPr>
+          <w:p>
+            <w:pPr>
+              <w:rPr>
+                <w:rFonts w:asciiTheme="majorHAnsi" w:hAnsiTheme="majorHAnsi" w:cstheme="majorHAnsi"/>
+              </w:rPr>
+            </w:pPr>
+            <w:r>
+              <w:rPr>
+                <w:rFonts w:asciiTheme="majorHAnsi" w:hAnsiTheme="majorHAnsi" w:cstheme="majorHAnsi"/>
+              </w:rPr>
+              <w:t>Creative Media and Game Technology (CMGT), first years known as International Game Architecture and Design (IGAD)</w:t>
+            </w:r>
+          </w:p>
+          <w:p>
+            <w:pPr>
+              <w:rPr>
+                <w:rStyle w:val="Emphasis"/>
+                <w:rFonts w:asciiTheme="majorHAnsi" w:hAnsiTheme="majorHAnsi" w:cstheme="majorHAnsi"/>
+                <w:i w:val="0"/>
+              </w:rPr>
+            </w:pPr>
+            <w:r>
+              <w:rPr>
+                <w:rFonts w:asciiTheme="majorHAnsi" w:hAnsiTheme="majorHAnsi" w:cstheme="majorHAnsi"/>
+              </w:rPr>
+              <w:t>HBO, Netherlands, NHTV</w:t>
+            </w:r>
+            <w:r>
+              <w:rPr>
+                <w:rStyle w:val="Emphasis"/>
+                <w:rFonts w:asciiTheme="majorHAnsi" w:hAnsiTheme="majorHAnsi" w:cstheme="majorHAnsi"/>
+              </w:rPr>
+              <w:t xml:space="preserve"> </w:t>
+            </w:r>
+            <w:r>
+              <w:rPr>
+                <w:rStyle w:val="Emphasis"/>
+                <w:rFonts w:asciiTheme="majorHAnsi" w:hAnsiTheme="majorHAnsi" w:cstheme="majorHAnsi"/>
+                <w:i w:val="0"/>
+              </w:rPr>
+              <w:t>Breda</w:t>
+            </w:r>
+          </w:p>
+          <w:p>
+            <w:pPr>
+              <w:rPr>
+                <w:rStyle w:val="Emphasis"/>
+                <w:rFonts w:asciiTheme="majorHAnsi" w:hAnsiTheme="majorHAnsi" w:cstheme="majorHAnsi"/>
+                <w:i w:val="0"/>
+              </w:rPr>
+            </w:pPr>
+            <w:r>
+              <w:rPr>
+                <w:rStyle w:val="Emphasis"/>
+                <w:rFonts w:asciiTheme="majorHAnsi" w:hAnsiTheme="majorHAnsi" w:cstheme="majorHAnsi"/>
+                <w:i w:val="0"/>
+              </w:rPr>
+              <w:t>Main Subjects include: Programming, Teamwork, Game production</w:t>
+            </w:r>
+          </w:p>
+          <w:p>
+            <w:pPr>
+              <w:rPr>
+                <w:rFonts w:asciiTheme="majorHAnsi" w:hAnsiTheme="majorHAnsi" w:cstheme="majorHAnsi"/>
+              </w:rPr>
+            </w:pPr>
+          </w:p>
+        </w:tc>
+      </w:tr>
+      <w:tr>
+        <w:tc>
+          <w:tcPr>
+            <w:tcW w:w="913" w:type="pct"/>
+          </w:tcPr>
+          <w:p>
+            <w:pPr>
+              <w:pStyle w:val="Date"/>
+              <w:rPr>
+                <w:rFonts w:asciiTheme="majorHAnsi" w:hAnsiTheme="majorHAnsi" w:cstheme="majorHAnsi"/>
+              </w:rPr>
+            </w:pPr>
+            <w:r>
+              <w:rPr>
+                <w:rFonts w:asciiTheme="majorHAnsi" w:hAnsiTheme="majorHAnsi" w:cstheme="majorHAnsi"/>
+              </w:rPr>
+              <w:t>sept/2008-aug/2014</w:t>
+            </w:r>
+          </w:p>
+        </w:tc>
+        <w:tc>
+          <w:tcPr>
+            <w:tcW w:w="4087" w:type="pct"/>
+          </w:tcPr>
+          <w:p>
+            <w:pPr>
+              <w:rPr>
+                <w:rFonts w:asciiTheme="majorHAnsi" w:hAnsiTheme="majorHAnsi" w:cstheme="majorHAnsi"/>
+              </w:rPr>
+            </w:pPr>
+            <w:r>
+              <w:rPr>
+                <w:rFonts w:asciiTheme="majorHAnsi" w:hAnsiTheme="majorHAnsi" w:cstheme="majorHAnsi"/>
+              </w:rPr>
+              <w:t>Higher General Secondary Education</w:t>
+            </w:r>
+          </w:p>
+          <w:p>
+            <w:pPr>
+              <w:rPr>
+                <w:rFonts w:asciiTheme="majorHAnsi" w:hAnsiTheme="majorHAnsi" w:cstheme="majorHAnsi"/>
+              </w:rPr>
+            </w:pPr>
+            <w:r>
+              <w:rPr>
+                <w:rFonts w:asciiTheme="majorHAnsi" w:hAnsiTheme="majorHAnsi" w:cstheme="majorHAnsi"/>
+              </w:rPr>
+              <w:t>Highschool, Netherlands, Ichthus college Kampen</w:t>
+            </w:r>
+          </w:p>
+          <w:p>
+            <w:pPr>
+              <w:rPr>
+                <w:rFonts w:asciiTheme="majorHAnsi" w:hAnsiTheme="majorHAnsi" w:cstheme="majorHAnsi"/>
+              </w:rPr>
+            </w:pPr>
+            <w:r>
+              <w:rPr>
+                <w:rFonts w:asciiTheme="majorHAnsi" w:hAnsiTheme="majorHAnsi" w:cstheme="majorHAnsi"/>
+              </w:rPr>
+              <w:t>Direction: nature and technic</w:t>
+            </w:r>
+          </w:p>
+        </w:tc>
+      </w:tr>
+    </w:tbl>
+    <w:p>
+      <w:pPr>
+        <w:pStyle w:val="Heading1"/>
+        <w:rPr>
+          <w:rFonts w:cstheme="majorHAnsi"/>
+        </w:rPr>
+      </w:pPr>
+      <w:r>
+        <w:rPr>
+          <w:rFonts w:cstheme="majorHAnsi"/>
+        </w:rPr>
+        <w:t>interests and activities</w:t>
+      </w:r>
+    </w:p>
+    <w:p>
+      <w:pPr>
+        <w:jc w:val="center"/>
+        <w:rPr>
+          <w:rStyle w:val="shorttext"/>
+          <w:rFonts w:asciiTheme="majorHAnsi" w:hAnsiTheme="majorHAnsi" w:cstheme="majorHAnsi"/>
+          <w:color w:val="auto"/>
+          <w:lang w:eastAsia="en-US"/>
+        </w:rPr>
+      </w:pPr>
+      <w:r>
+        <w:rPr>
+          <w:rStyle w:val="shorttext"/>
+          <w:rFonts w:asciiTheme="majorHAnsi" w:hAnsiTheme="majorHAnsi" w:cstheme="majorHAnsi"/>
+          <w:color w:val="auto"/>
+          <w:lang w:eastAsia="en-US"/>
+        </w:rPr>
+        <w:t>In my spare time I like to Game and do Logic-puzzles.</w:t>
+      </w:r>
+    </w:p>
+    <w:p>
+      <w:pPr>
+        <w:jc w:val="center"/>
+        <w:rPr>
+          <w:rStyle w:val="shorttext"/>
+          <w:rFonts w:asciiTheme="majorHAnsi" w:hAnsiTheme="majorHAnsi" w:cstheme="majorHAnsi"/>
+          <w:color w:val="auto"/>
+          <w:lang w:eastAsia="en-US"/>
+        </w:rPr>
+      </w:pPr>
+      <w:r>
+        <w:rPr>
+          <w:rStyle w:val="shorttext"/>
+          <w:rFonts w:asciiTheme="majorHAnsi" w:hAnsiTheme="majorHAnsi" w:cstheme="majorHAnsi"/>
+          <w:color w:val="auto"/>
+          <w:lang w:eastAsia="en-US"/>
+        </w:rPr>
+        <w:t>Besides that, I like to Cycle and do some photographing.</w:t>
+      </w:r>
+    </w:p>
+    <w:p>
+      <w:pPr>
+        <w:pStyle w:val="Heading1"/>
+        <w:rPr>
+          <w:rFonts w:cstheme="majorHAnsi"/>
+        </w:rPr>
+      </w:pPr>
+      <w:r>
+        <w:rPr>
+          <w:rFonts w:cstheme="majorHAnsi"/>
+        </w:rPr>
         <w:t>Awards and recognitions</w:t>
       </w:r>
     </w:p>
@@ -775,16 +1077,33 @@
             <w:tcW w:w="1438" w:type="pct"/>
           </w:tcPr>
           <w:p>
+            <w:pPr>
+              <w:rPr>
+                <w:rFonts w:asciiTheme="majorHAnsi" w:hAnsiTheme="majorHAnsi" w:cstheme="majorHAnsi"/>
+              </w:rPr>
+            </w:pPr>
             <w:r>
+              <w:rPr>
+                <w:rFonts w:asciiTheme="majorHAnsi" w:hAnsiTheme="majorHAnsi" w:cstheme="majorHAnsi"/>
+              </w:rPr>
               <w:t>The red stare</w:t>
             </w:r>
           </w:p>
           <w:p>
+            <w:pPr>
+              <w:rPr>
+                <w:rFonts w:asciiTheme="majorHAnsi" w:hAnsiTheme="majorHAnsi" w:cstheme="majorHAnsi"/>
+              </w:rPr>
+            </w:pPr>
             <w:r>
+              <w:rPr>
+                <w:rFonts w:asciiTheme="majorHAnsi" w:hAnsiTheme="majorHAnsi" w:cstheme="majorHAnsi"/>
+              </w:rPr>
               <w:t xml:space="preserve">– </w:t>
             </w:r>
             <w:r>
               <w:rPr>
+                <w:rFonts w:asciiTheme="majorHAnsi" w:hAnsiTheme="majorHAnsi" w:cstheme="majorHAnsi"/>
                 <w:b/>
               </w:rPr>
               <w:t>Dutch game awards</w:t>
@@ -798,33 +1117,46 @@
           <w:p>
             <w:pPr>
               <w:rPr>
+                <w:rFonts w:asciiTheme="majorHAnsi" w:hAnsiTheme="majorHAnsi" w:cstheme="majorHAnsi"/>
                 <w:lang w:val="nl-NL"/>
               </w:rPr>
             </w:pPr>
             <w:r>
               <w:rPr>
+                <w:rFonts w:asciiTheme="majorHAnsi" w:hAnsiTheme="majorHAnsi" w:cstheme="majorHAnsi"/>
                 <w:lang w:val="nl-NL"/>
               </w:rPr>
-              <w:t xml:space="preserve">Best student </w:t>
-            </w:r>
-            <w:r>
-              <w:rPr>
-                <w:lang w:val="nl-NL"/>
-              </w:rPr>
-              <w:t>design</w:t>
+              <w:t>Best student design</w:t>
             </w:r>
           </w:p>
           <w:p>
             <w:pPr>
               <w:rPr>
+                <w:rFonts w:asciiTheme="majorHAnsi" w:hAnsiTheme="majorHAnsi" w:cstheme="majorHAnsi"/>
                 <w:lang w:val="nl-NL"/>
               </w:rPr>
             </w:pPr>
             <w:r>
               <w:rPr>
+                <w:rFonts w:asciiTheme="majorHAnsi" w:hAnsiTheme="majorHAnsi" w:cstheme="majorHAnsi"/>
                 <w:lang w:val="nl-NL"/>
               </w:rPr>
               <w:t>Best student art</w:t>
+            </w:r>
+          </w:p>
+          <w:p>
+            <w:pPr>
+              <w:rPr>
+                <w:rFonts w:asciiTheme="majorHAnsi" w:hAnsiTheme="majorHAnsi" w:cstheme="majorHAnsi"/>
+                <w:lang w:val="nl-NL"/>
+              </w:rPr>
+            </w:pPr>
+            <w:r>
+              <w:rPr>
+                <w:rFonts w:asciiTheme="majorHAnsi" w:hAnsiTheme="majorHAnsi" w:cstheme="majorHAnsi"/>
+                <w:lang w:val="nl-NL"/>
+              </w:rPr>
+              <w:t>Nominee Best student tech</w:t>
             </w:r>
           </w:p>
         </w:tc>
@@ -833,12 +1165,14 @@
     <w:p>
       <w:pPr>
         <w:rPr>
-          <w:lang w:val="nl-NL"/>
+          <w:rFonts w:asciiTheme="majorHAnsi" w:hAnsiTheme="majorHAnsi" w:cstheme="majorHAnsi"/>
         </w:rPr>
       </w:pPr>
+      <w:bookmarkStart w:id="0" w:name="_GoBack"/>
+      <w:bookmarkEnd w:id="0"/>
     </w:p>
     <w:sectPr>
-      <w:footerReference w:type="default" r:id="rId11"/>
+      <w:footerReference w:type="default" r:id="rId12"/>
       <w:pgSz w:w="12240" w:h="15840"/>
       <w:pgMar w:top="1080" w:right="1584" w:bottom="1080" w:left="1584" w:header="720" w:footer="720" w:gutter="0"/>
       <w:cols w:space="720"/>
@@ -27086,7 +27420,7 @@
   <w:docParts>
     <w:docPart>
       <w:docPartPr>
-        <w:name w:val="2154331CEC494672816B6AE2BC0BFBC3"/>
+        <w:name w:val="C90F0026D4BF40B5968A3A19ECFF0261"/>
         <w:category>
           <w:name w:val="General"/>
           <w:gallery w:val="placeholder"/>
@@ -27097,12 +27431,12 @@
         <w:behaviors>
           <w:behavior w:val="content"/>
         </w:behaviors>
-        <w:guid w:val="{4E4C8AFB-0019-4A33-86CB-963F1EEB5C4A}"/>
+        <w:guid w:val="{9E610E4D-3D92-4222-A9F5-06F81BEBCC7D}"/>
       </w:docPartPr>
       <w:docPartBody>
         <w:p>
           <w:pPr>
-            <w:pStyle w:val="2154331CEC494672816B6AE2BC0BFBC3"/>
+            <w:pStyle w:val="C90F0026D4BF40B5968A3A19ECFF0261"/>
           </w:pPr>
           <w:r>
             <w:t>Skills &amp; Abilities</w:t>
@@ -27200,6 +27534,9 @@
     <w:rsidRoot w:val="00063F7F"/>
     <w:rsid w:val="00063F7F"/>
     <w:rsid w:val="001103FC"/>
+    <w:rsid w:val="002649F4"/>
+    <w:rsid w:val="00314178"/>
+    <w:rsid w:val="0062719C"/>
     <w:rsid w:val="006761E1"/>
     <w:rsid w:val="006A17C1"/>
     <w:rsid w:val="00A1221E"/>
@@ -27882,6 +28219,10 @@
     <w:name w:val="765C6017A088472EA18F8D9EBCE0269B"/>
     <w:rsid w:val="006761E1"/>
   </w:style>
+  <w:style w:type="paragraph" w:customStyle="1" w:styleId="C90F0026D4BF40B5968A3A19ECFF0261">
+    <w:name w:val="C90F0026D4BF40B5968A3A19ECFF0261"/>
+    <w:rsid w:val="002649F4"/>
+  </w:style>
 </w:styles>
 </file>
 
@@ -28154,6 +28495,15 @@
 </file>
 
 <file path=customXml/item1.xml><?xml version="1.0" encoding="utf-8"?>
+<?mso-contentType ?>
+<FormTemplates xmlns="http://schemas.microsoft.com/sharepoint/v3/contenttype/forms">
+  <Display>DocumentLibraryForm</Display>
+  <Edit>DocumentLibraryForm</Edit>
+  <New>DocumentLibraryForm</New>
+</FormTemplates>
+</file>
+
+<file path=customXml/item2.xml><?xml version="1.0" encoding="utf-8"?>
 <p:properties xmlns:p="http://schemas.microsoft.com/office/2006/metadata/properties" xmlns:xsi="http://www.w3.org/2001/XMLSchema-instance" xmlns:pc="http://schemas.microsoft.com/office/infopath/2007/PartnerControls">
   <documentManagement>
     <VSO_x0020_item_x0020_id xmlns="40262f94-9f35-4ac3-9a90-690165a166b7" xsi:nil="true"/>
@@ -28164,7 +28514,7 @@
 </p:properties>
 </file>
 
-<file path=customXml/item2.xml><?xml version="1.0" encoding="utf-8"?>
+<file path=customXml/item3.xml><?xml version="1.0" encoding="utf-8"?>
 <ct:contentTypeSchema xmlns:ct="http://schemas.microsoft.com/office/2006/metadata/contentType" xmlns:ma="http://schemas.microsoft.com/office/2006/metadata/properties/metaAttributes" ct:_="" ma:_="" ma:contentTypeName="Document" ma:contentTypeID="0x010100AA3F7D94069FF64A86F7DFF56D60E3BE" ma:contentTypeVersion="6" ma:contentTypeDescription="Create a new document." ma:contentTypeScope="" ma:versionID="c32302c77d4085ecf495bdddb7f5e889">
   <xsd:schema xmlns:xsd="http://www.w3.org/2001/XMLSchema" xmlns:xs="http://www.w3.org/2001/XMLSchema" xmlns:p="http://schemas.microsoft.com/office/2006/metadata/properties" xmlns:ns2="a4f35948-e619-41b3-aa29-22878b09cfd2" xmlns:ns3="40262f94-9f35-4ac3-9a90-690165a166b7" targetNamespace="http://schemas.microsoft.com/office/2006/metadata/properties" ma:root="true" ma:fieldsID="4ab5ae46be95f9d0be6107e8200be7a2" ns2:_="" ns3:_="">
     <xsd:import namespace="a4f35948-e619-41b3-aa29-22878b09cfd2"/>
@@ -28345,16 +28695,15 @@
 </ct:contentTypeSchema>
 </file>
 
-<file path=customXml/item3.xml><?xml version="1.0" encoding="utf-8"?>
-<?mso-contentType ?>
-<FormTemplates xmlns="http://schemas.microsoft.com/sharepoint/v3/contenttype/forms">
-  <Display>DocumentLibraryForm</Display>
-  <Edit>DocumentLibraryForm</Edit>
-  <New>DocumentLibraryForm</New>
-</FormTemplates>
+<file path=customXml/itemProps1.xml><?xml version="1.0" encoding="utf-8"?>
+<ds:datastoreItem xmlns:ds="http://schemas.openxmlformats.org/officeDocument/2006/customXml" ds:itemID="{9C73A5C2-F7B1-4844-B3EF-33B7D0853518}">
+  <ds:schemaRefs>
+    <ds:schemaRef ds:uri="http://schemas.microsoft.com/sharepoint/v3/contenttype/forms"/>
+  </ds:schemaRefs>
+</ds:datastoreItem>
 </file>
 
-<file path=customXml/itemProps1.xml><?xml version="1.0" encoding="utf-8"?>
+<file path=customXml/itemProps2.xml><?xml version="1.0" encoding="utf-8"?>
 <ds:datastoreItem xmlns:ds="http://schemas.openxmlformats.org/officeDocument/2006/customXml" ds:itemID="{B10A99BC-CF1C-4A2A-90F1-837BE596B6DA}">
   <ds:schemaRefs>
     <ds:schemaRef ds:uri="http://schemas.microsoft.com/office/2006/metadata/properties"/>
@@ -28364,7 +28713,7 @@
 </ds:datastoreItem>
 </file>
 
-<file path=customXml/itemProps2.xml><?xml version="1.0" encoding="utf-8"?>
+<file path=customXml/itemProps3.xml><?xml version="1.0" encoding="utf-8"?>
 <ds:datastoreItem xmlns:ds="http://schemas.openxmlformats.org/officeDocument/2006/customXml" ds:itemID="{49AB8320-892F-4E54-AE4B-E22BD0EB0775}">
   <ds:schemaRefs>
     <ds:schemaRef ds:uri="http://schemas.microsoft.com/office/2006/metadata/contentType"/>
@@ -28381,12 +28730,4 @@
     <ds:schemaRef ds:uri="http://schemas.microsoft.com/internal/obd"/>
   </ds:schemaRefs>
 </ds:datastoreItem>
-</file>
-
-<file path=customXml/itemProps3.xml><?xml version="1.0" encoding="utf-8"?>
-<ds:datastoreItem xmlns:ds="http://schemas.openxmlformats.org/officeDocument/2006/customXml" ds:itemID="{9C73A5C2-F7B1-4844-B3EF-33B7D0853518}">
-  <ds:schemaRefs>
-    <ds:schemaRef ds:uri="http://schemas.microsoft.com/sharepoint/v3/contenttype/forms"/>
-  </ds:schemaRefs>
-</ds:datastoreItem>
 </file>
--- a/Documents/Resume.docx
+++ b/Documents/Resume.docx
@@ -215,6 +215,7 @@
           <w:showingPlcHdr/>
           <w15:appearance w15:val="hidden"/>
         </w:sdtPr>
+        <w:sdtEndPr/>
         <w:sdtContent>
           <w:r>
             <w:rPr>
@@ -504,6 +505,15 @@
               </w:rPr>
               <w:t>, January till mid-June</w:t>
             </w:r>
+            <w:r>
+              <w:rPr>
+                <w:rFonts w:asciiTheme="majorHAnsi" w:hAnsiTheme="majorHAnsi" w:cstheme="majorHAnsi"/>
+                <w:i/>
+                <w:iCs/>
+                <w:color w:val="auto"/>
+              </w:rPr>
+              <w:t xml:space="preserve"> 2018</w:t>
+            </w:r>
           </w:p>
           <w:p>
             <w:pPr>
@@ -532,6 +542,15 @@
                 <w:color w:val="auto"/>
               </w:rPr>
               <w:t>, mid-June till August</w:t>
+            </w:r>
+            <w:r>
+              <w:rPr>
+                <w:rFonts w:asciiTheme="majorHAnsi" w:hAnsiTheme="majorHAnsi" w:cstheme="majorHAnsi"/>
+                <w:i/>
+                <w:iCs/>
+                <w:color w:val="auto"/>
+              </w:rPr>
+              <w:t xml:space="preserve"> 2018</w:t>
             </w:r>
           </w:p>
           <w:p>
@@ -849,7 +868,13 @@
               <w:rPr>
                 <w:rFonts w:asciiTheme="majorHAnsi" w:hAnsiTheme="majorHAnsi" w:cstheme="majorHAnsi"/>
               </w:rPr>
-              <w:t>sept/2014-June/2018</w:t>
+              <w:t>sept/2014-June/201</w:t>
+            </w:r>
+            <w:r>
+              <w:rPr>
+                <w:rFonts w:asciiTheme="majorHAnsi" w:hAnsiTheme="majorHAnsi" w:cstheme="majorHAnsi"/>
+              </w:rPr>
+              <w:t>9</w:t>
             </w:r>
           </w:p>
         </w:tc>
@@ -914,7 +939,65 @@
                 <w:rFonts w:asciiTheme="majorHAnsi" w:hAnsiTheme="majorHAnsi" w:cstheme="majorHAnsi"/>
                 <w:i w:val="0"/>
               </w:rPr>
-              <w:t>Main Subjects include: Programming, Teamwork, Game production</w:t>
+              <w:t>Main Subjects include</w:t>
+            </w:r>
+            <w:bookmarkStart w:id="0" w:name="_GoBack"/>
+            <w:bookmarkEnd w:id="0"/>
+            <w:r>
+              <w:rPr>
+                <w:rStyle w:val="Emphasis"/>
+                <w:rFonts w:asciiTheme="majorHAnsi" w:hAnsiTheme="majorHAnsi" w:cstheme="majorHAnsi"/>
+                <w:i w:val="0"/>
+              </w:rPr>
+              <w:t>: Programming</w:t>
+            </w:r>
+            <w:r>
+              <w:rPr>
+                <w:rStyle w:val="Emphasis"/>
+                <w:rFonts w:asciiTheme="majorHAnsi" w:hAnsiTheme="majorHAnsi" w:cstheme="majorHAnsi"/>
+                <w:i w:val="0"/>
+              </w:rPr>
+              <w:t xml:space="preserve"> C++ &amp; C# (8.0), Mathematics (7.0)</w:t>
+            </w:r>
+            <w:r>
+              <w:rPr>
+                <w:rStyle w:val="Emphasis"/>
+                <w:rFonts w:asciiTheme="majorHAnsi" w:hAnsiTheme="majorHAnsi" w:cstheme="majorHAnsi"/>
+                <w:i w:val="0"/>
+              </w:rPr>
+              <w:t xml:space="preserve">, </w:t>
+            </w:r>
+            <w:r>
+              <w:rPr>
+                <w:rStyle w:val="Emphasis"/>
+                <w:rFonts w:asciiTheme="majorHAnsi" w:hAnsiTheme="majorHAnsi" w:cstheme="majorHAnsi"/>
+                <w:i w:val="0"/>
+              </w:rPr>
+              <w:t xml:space="preserve">Team based </w:t>
+            </w:r>
+            <w:r>
+              <w:rPr>
+                <w:rStyle w:val="Emphasis"/>
+                <w:rFonts w:asciiTheme="majorHAnsi" w:hAnsiTheme="majorHAnsi" w:cstheme="majorHAnsi"/>
+                <w:i w:val="0"/>
+              </w:rPr>
+              <w:t>Game production</w:t>
+            </w:r>
+            <w:r>
+              <w:rPr>
+                <w:rStyle w:val="Emphasis"/>
+                <w:rFonts w:asciiTheme="majorHAnsi" w:hAnsiTheme="majorHAnsi" w:cstheme="majorHAnsi"/>
+                <w:i w:val="0"/>
+              </w:rPr>
+              <w:t xml:space="preserve"> (8.0), Ludology (</w:t>
+            </w:r>
+            <w:r>
+              <w:rPr>
+                <w:rStyle w:val="Emphasis"/>
+                <w:rFonts w:asciiTheme="majorHAnsi" w:hAnsiTheme="majorHAnsi" w:cstheme="majorHAnsi"/>
+                <w:i w:val="0"/>
+              </w:rPr>
+              <w:t>7.0)</w:t>
             </w:r>
           </w:p>
           <w:p>
@@ -1168,8 +1251,6 @@
           <w:rFonts w:asciiTheme="majorHAnsi" w:hAnsiTheme="majorHAnsi" w:cstheme="majorHAnsi"/>
         </w:rPr>
       </w:pPr>
-      <w:bookmarkStart w:id="0" w:name="_GoBack"/>
-      <w:bookmarkEnd w:id="0"/>
     </w:p>
     <w:sectPr>
       <w:footerReference w:type="default" r:id="rId12"/>
@@ -27541,6 +27622,8 @@
     <w:rsid w:val="006A17C1"/>
     <w:rsid w:val="00A1221E"/>
     <w:rsid w:val="00A7349B"/>
+    <w:rsid w:val="00AF5310"/>
+    <w:rsid w:val="00BD3F87"/>
     <w:rsid w:val="00BE73C0"/>
     <w:rsid w:val="00C97B03"/>
     <w:rsid w:val="00FE75F0"/>
@@ -28495,26 +28578,6 @@
 </file>
 
 <file path=customXml/item1.xml><?xml version="1.0" encoding="utf-8"?>
-<?mso-contentType ?>
-<FormTemplates xmlns="http://schemas.microsoft.com/sharepoint/v3/contenttype/forms">
-  <Display>DocumentLibraryForm</Display>
-  <Edit>DocumentLibraryForm</Edit>
-  <New>DocumentLibraryForm</New>
-</FormTemplates>
-</file>
-
-<file path=customXml/item2.xml><?xml version="1.0" encoding="utf-8"?>
-<p:properties xmlns:p="http://schemas.microsoft.com/office/2006/metadata/properties" xmlns:xsi="http://www.w3.org/2001/XMLSchema-instance" xmlns:pc="http://schemas.microsoft.com/office/infopath/2007/PartnerControls">
-  <documentManagement>
-    <VSO_x0020_item_x0020_id xmlns="40262f94-9f35-4ac3-9a90-690165a166b7" xsi:nil="true"/>
-    <Assetid_x0020_ xmlns="40262f94-9f35-4ac3-9a90-690165a166b7" xsi:nil="true"/>
-    <Item_x0020_Details xmlns="40262f94-9f35-4ac3-9a90-690165a166b7" xsi:nil="true"/>
-    <Template_x0020_details xmlns="40262f94-9f35-4ac3-9a90-690165a166b7" xsi:nil="true"/>
-  </documentManagement>
-</p:properties>
-</file>
-
-<file path=customXml/item3.xml><?xml version="1.0" encoding="utf-8"?>
 <ct:contentTypeSchema xmlns:ct="http://schemas.microsoft.com/office/2006/metadata/contentType" xmlns:ma="http://schemas.microsoft.com/office/2006/metadata/properties/metaAttributes" ct:_="" ma:_="" ma:contentTypeName="Document" ma:contentTypeID="0x010100AA3F7D94069FF64A86F7DFF56D60E3BE" ma:contentTypeVersion="6" ma:contentTypeDescription="Create a new document." ma:contentTypeScope="" ma:versionID="c32302c77d4085ecf495bdddb7f5e889">
   <xsd:schema xmlns:xsd="http://www.w3.org/2001/XMLSchema" xmlns:xs="http://www.w3.org/2001/XMLSchema" xmlns:p="http://schemas.microsoft.com/office/2006/metadata/properties" xmlns:ns2="a4f35948-e619-41b3-aa29-22878b09cfd2" xmlns:ns3="40262f94-9f35-4ac3-9a90-690165a166b7" targetNamespace="http://schemas.microsoft.com/office/2006/metadata/properties" ma:root="true" ma:fieldsID="4ab5ae46be95f9d0be6107e8200be7a2" ns2:_="" ns3:_="">
     <xsd:import namespace="a4f35948-e619-41b3-aa29-22878b09cfd2"/>
@@ -28695,25 +28758,27 @@
 </ct:contentTypeSchema>
 </file>
 
-<file path=customXml/itemProps1.xml><?xml version="1.0" encoding="utf-8"?>
-<ds:datastoreItem xmlns:ds="http://schemas.openxmlformats.org/officeDocument/2006/customXml" ds:itemID="{9C73A5C2-F7B1-4844-B3EF-33B7D0853518}">
-  <ds:schemaRefs>
-    <ds:schemaRef ds:uri="http://schemas.microsoft.com/sharepoint/v3/contenttype/forms"/>
-  </ds:schemaRefs>
-</ds:datastoreItem>
+<file path=customXml/item2.xml><?xml version="1.0" encoding="utf-8"?>
+<p:properties xmlns:p="http://schemas.microsoft.com/office/2006/metadata/properties" xmlns:xsi="http://www.w3.org/2001/XMLSchema-instance" xmlns:pc="http://schemas.microsoft.com/office/infopath/2007/PartnerControls">
+  <documentManagement>
+    <VSO_x0020_item_x0020_id xmlns="40262f94-9f35-4ac3-9a90-690165a166b7" xsi:nil="true"/>
+    <Assetid_x0020_ xmlns="40262f94-9f35-4ac3-9a90-690165a166b7" xsi:nil="true"/>
+    <Item_x0020_Details xmlns="40262f94-9f35-4ac3-9a90-690165a166b7" xsi:nil="true"/>
+    <Template_x0020_details xmlns="40262f94-9f35-4ac3-9a90-690165a166b7" xsi:nil="true"/>
+  </documentManagement>
+</p:properties>
 </file>
 
-<file path=customXml/itemProps2.xml><?xml version="1.0" encoding="utf-8"?>
-<ds:datastoreItem xmlns:ds="http://schemas.openxmlformats.org/officeDocument/2006/customXml" ds:itemID="{B10A99BC-CF1C-4A2A-90F1-837BE596B6DA}">
-  <ds:schemaRefs>
-    <ds:schemaRef ds:uri="http://schemas.microsoft.com/office/2006/metadata/properties"/>
-    <ds:schemaRef ds:uri="http://schemas.microsoft.com/office/infopath/2007/PartnerControls"/>
-    <ds:schemaRef ds:uri="40262f94-9f35-4ac3-9a90-690165a166b7"/>
-  </ds:schemaRefs>
-</ds:datastoreItem>
+<file path=customXml/item3.xml><?xml version="1.0" encoding="utf-8"?>
+<?mso-contentType ?>
+<FormTemplates xmlns="http://schemas.microsoft.com/sharepoint/v3/contenttype/forms">
+  <Display>DocumentLibraryForm</Display>
+  <Edit>DocumentLibraryForm</Edit>
+  <New>DocumentLibraryForm</New>
+</FormTemplates>
 </file>
 
-<file path=customXml/itemProps3.xml><?xml version="1.0" encoding="utf-8"?>
+<file path=customXml/itemProps1.xml><?xml version="1.0" encoding="utf-8"?>
 <ds:datastoreItem xmlns:ds="http://schemas.openxmlformats.org/officeDocument/2006/customXml" ds:itemID="{49AB8320-892F-4E54-AE4B-E22BD0EB0775}">
   <ds:schemaRefs>
     <ds:schemaRef ds:uri="http://schemas.microsoft.com/office/2006/metadata/contentType"/>
@@ -28730,4 +28795,22 @@
     <ds:schemaRef ds:uri="http://schemas.microsoft.com/internal/obd"/>
   </ds:schemaRefs>
 </ds:datastoreItem>
+</file>
+
+<file path=customXml/itemProps2.xml><?xml version="1.0" encoding="utf-8"?>
+<ds:datastoreItem xmlns:ds="http://schemas.openxmlformats.org/officeDocument/2006/customXml" ds:itemID="{B10A99BC-CF1C-4A2A-90F1-837BE596B6DA}">
+  <ds:schemaRefs>
+    <ds:schemaRef ds:uri="http://schemas.microsoft.com/office/2006/metadata/properties"/>
+    <ds:schemaRef ds:uri="http://schemas.microsoft.com/office/infopath/2007/PartnerControls"/>
+    <ds:schemaRef ds:uri="40262f94-9f35-4ac3-9a90-690165a166b7"/>
+  </ds:schemaRefs>
+</ds:datastoreItem>
+</file>
+
+<file path=customXml/itemProps3.xml><?xml version="1.0" encoding="utf-8"?>
+<ds:datastoreItem xmlns:ds="http://schemas.openxmlformats.org/officeDocument/2006/customXml" ds:itemID="{9C73A5C2-F7B1-4844-B3EF-33B7D0853518}">
+  <ds:schemaRefs>
+    <ds:schemaRef ds:uri="http://schemas.microsoft.com/sharepoint/v3/contenttype/forms"/>
+  </ds:schemaRefs>
+</ds:datastoreItem>
 </file>
--- a/Documents/Resume.docx
+++ b/Documents/Resume.docx
@@ -148,7 +148,23 @@
           <w:sz w:val="52"/>
           <w:szCs w:val="52"/>
         </w:rPr>
-        <w:t>Game ai programmer</w:t>
+        <w:t>Game</w:t>
+      </w:r>
+      <w:r>
+        <w:rPr>
+          <w:rFonts w:cstheme="majorHAnsi"/>
+          <w:sz w:val="52"/>
+          <w:szCs w:val="52"/>
+        </w:rPr>
+        <w:t xml:space="preserve"> </w:t>
+      </w:r>
+      <w:r>
+        <w:rPr>
+          <w:rFonts w:cstheme="majorHAnsi"/>
+          <w:sz w:val="52"/>
+          <w:szCs w:val="52"/>
+        </w:rPr>
+        <w:t>programmer</w:t>
       </w:r>
     </w:p>
     <w:p>
@@ -190,7 +206,15 @@
         <w:rPr>
           <w:rFonts w:asciiTheme="majorHAnsi" w:hAnsiTheme="majorHAnsi" w:cstheme="majorHAnsi"/>
         </w:rPr>
-        <w:t>Looking for a graduation internship as an AI/Gameplay Programmer.</w:t>
+        <w:t xml:space="preserve">Looking for a graduation internship as an </w:t>
+      </w:r>
+      <w:bookmarkStart w:id="0" w:name="_GoBack"/>
+      <w:bookmarkEnd w:id="0"/>
+      <w:r>
+        <w:rPr>
+          <w:rFonts w:asciiTheme="majorHAnsi" w:hAnsiTheme="majorHAnsi" w:cstheme="majorHAnsi"/>
+        </w:rPr>
+        <w:t>Programmer.</w:t>
       </w:r>
     </w:p>
     <w:p>
@@ -357,6 +381,86 @@
                 <w:rFonts w:asciiTheme="majorHAnsi" w:hAnsiTheme="majorHAnsi" w:cstheme="majorHAnsi"/>
               </w:rPr>
               <w:t xml:space="preserve"> C++, C#, JavaScript, html, CSS.</w:t>
+            </w:r>
+          </w:p>
+          <w:p>
+            <w:pPr>
+              <w:rPr>
+                <w:rFonts w:asciiTheme="majorHAnsi" w:hAnsiTheme="majorHAnsi" w:cstheme="majorHAnsi"/>
+              </w:rPr>
+            </w:pPr>
+            <w:r>
+              <w:rPr>
+                <w:rFonts w:asciiTheme="majorHAnsi" w:hAnsiTheme="majorHAnsi" w:cstheme="majorHAnsi"/>
+                <w:b/>
+              </w:rPr>
+              <w:t xml:space="preserve">Game engines: </w:t>
+            </w:r>
+            <w:r>
+              <w:rPr>
+                <w:rFonts w:asciiTheme="majorHAnsi" w:hAnsiTheme="majorHAnsi" w:cstheme="majorHAnsi"/>
+              </w:rPr>
+              <w:t>Unreal engine, Unity.</w:t>
+            </w:r>
+          </w:p>
+          <w:p>
+            <w:pPr>
+              <w:rPr>
+                <w:rFonts w:asciiTheme="majorHAnsi" w:hAnsiTheme="majorHAnsi" w:cstheme="majorHAnsi"/>
+              </w:rPr>
+            </w:pPr>
+            <w:r>
+              <w:rPr>
+                <w:rFonts w:asciiTheme="majorHAnsi" w:hAnsiTheme="majorHAnsi" w:cstheme="majorHAnsi"/>
+                <w:b/>
+              </w:rPr>
+              <w:t xml:space="preserve">IDE’s: </w:t>
+            </w:r>
+            <w:r>
+              <w:rPr>
+                <w:rFonts w:asciiTheme="majorHAnsi" w:hAnsiTheme="majorHAnsi" w:cstheme="majorHAnsi"/>
+              </w:rPr>
+              <w:t>Visual studio, Eclipse, MonoDevelop.</w:t>
+            </w:r>
+          </w:p>
+          <w:p>
+            <w:pPr>
+              <w:rPr>
+                <w:rFonts w:asciiTheme="majorHAnsi" w:hAnsiTheme="majorHAnsi" w:cstheme="majorHAnsi"/>
+              </w:rPr>
+            </w:pPr>
+            <w:r>
+              <w:rPr>
+                <w:rFonts w:asciiTheme="majorHAnsi" w:hAnsiTheme="majorHAnsi" w:cstheme="majorHAnsi"/>
+                <w:b/>
+              </w:rPr>
+              <w:t xml:space="preserve">Version control: </w:t>
+            </w:r>
+            <w:r>
+              <w:rPr>
+                <w:rFonts w:asciiTheme="majorHAnsi" w:hAnsiTheme="majorHAnsi" w:cstheme="majorHAnsi"/>
+              </w:rPr>
+              <w:t>GitHub, svn, perforce.</w:t>
+            </w:r>
+          </w:p>
+          <w:p>
+            <w:pPr>
+              <w:rPr>
+                <w:rFonts w:asciiTheme="majorHAnsi" w:hAnsiTheme="majorHAnsi" w:cstheme="majorHAnsi"/>
+              </w:rPr>
+            </w:pPr>
+            <w:r>
+              <w:rPr>
+                <w:rFonts w:asciiTheme="majorHAnsi" w:hAnsiTheme="majorHAnsi" w:cstheme="majorHAnsi"/>
+                <w:b/>
+              </w:rPr>
+              <w:t xml:space="preserve">Misc. software: </w:t>
+            </w:r>
+            <w:r>
+              <w:rPr>
+                <w:rFonts w:asciiTheme="majorHAnsi" w:hAnsiTheme="majorHAnsi" w:cstheme="majorHAnsi"/>
+              </w:rPr>
+              <w:t>Slack, Discord, Steam, Jenkins, Trello.</w:t>
             </w:r>
           </w:p>
         </w:tc>
@@ -805,6 +909,7 @@
                 <w:rStyle w:val="Emphasis"/>
                 <w:rFonts w:asciiTheme="majorHAnsi" w:hAnsiTheme="majorHAnsi" w:cstheme="majorHAnsi"/>
               </w:rPr>
+              <w:lastRenderedPageBreak/>
               <w:t>After finishing my internship, as proof of the good work I did, I was asked to stay as a Junior Game Programmer till I had to return to school after the Dutch summer holidays.</w:t>
             </w:r>
             <w:r>
@@ -939,17 +1044,7 @@
                 <w:rFonts w:asciiTheme="majorHAnsi" w:hAnsiTheme="majorHAnsi" w:cstheme="majorHAnsi"/>
                 <w:i w:val="0"/>
               </w:rPr>
-              <w:t>Main Subjects include</w:t>
-            </w:r>
-            <w:bookmarkStart w:id="0" w:name="_GoBack"/>
-            <w:bookmarkEnd w:id="0"/>
-            <w:r>
-              <w:rPr>
-                <w:rStyle w:val="Emphasis"/>
-                <w:rFonts w:asciiTheme="majorHAnsi" w:hAnsiTheme="majorHAnsi" w:cstheme="majorHAnsi"/>
-                <w:i w:val="0"/>
-              </w:rPr>
-              <w:t>: Programming</w:t>
+              <w:t>Main Subjects include: Programming</w:t>
             </w:r>
             <w:r>
               <w:rPr>
@@ -27616,6 +27711,7 @@
     <w:rsid w:val="00063F7F"/>
     <w:rsid w:val="001103FC"/>
     <w:rsid w:val="002649F4"/>
+    <w:rsid w:val="00303575"/>
     <w:rsid w:val="00314178"/>
     <w:rsid w:val="0062719C"/>
     <w:rsid w:val="006761E1"/>
@@ -27623,6 +27719,7 @@
     <w:rsid w:val="00A1221E"/>
     <w:rsid w:val="00A7349B"/>
     <w:rsid w:val="00AF5310"/>
+    <w:rsid w:val="00B10554"/>
     <w:rsid w:val="00BD3F87"/>
     <w:rsid w:val="00BE73C0"/>
     <w:rsid w:val="00C97B03"/>

--- a/Documents/Resume.docx
+++ b/Documents/Resume.docx
@@ -50,7 +50,42 @@
                 <w:rFonts w:asciiTheme="majorHAnsi" w:hAnsiTheme="majorHAnsi" w:cstheme="majorHAnsi"/>
                 <w:lang w:val="nl-NL"/>
               </w:rPr>
-              <w:t>Epelenberg 283, Breda, 4817CJ, Netherlands</w:t>
+              <w:t>Paardebloem 8</w:t>
+            </w:r>
+            <w:r>
+              <w:rPr>
+                <w:rFonts w:asciiTheme="majorHAnsi" w:hAnsiTheme="majorHAnsi" w:cstheme="majorHAnsi"/>
+                <w:lang w:val="nl-NL"/>
+              </w:rPr>
+              <w:t xml:space="preserve">, </w:t>
+            </w:r>
+            <w:r>
+              <w:rPr>
+                <w:rFonts w:asciiTheme="majorHAnsi" w:hAnsiTheme="majorHAnsi" w:cstheme="majorHAnsi"/>
+                <w:lang w:val="nl-NL"/>
+              </w:rPr>
+              <w:t>kampen</w:t>
+            </w:r>
+            <w:r>
+              <w:rPr>
+                <w:rFonts w:asciiTheme="majorHAnsi" w:hAnsiTheme="majorHAnsi" w:cstheme="majorHAnsi"/>
+                <w:lang w:val="nl-NL"/>
+              </w:rPr>
+              <w:t xml:space="preserve">, </w:t>
+            </w:r>
+            <w:r>
+              <w:rPr>
+                <w:rFonts w:asciiTheme="majorHAnsi" w:hAnsiTheme="majorHAnsi" w:cstheme="majorHAnsi"/>
+                <w:lang w:val="nl-NL"/>
+              </w:rPr>
+              <w:t>8265MR</w:t>
+            </w:r>
+            <w:r>
+              <w:rPr>
+                <w:rFonts w:asciiTheme="majorHAnsi" w:hAnsiTheme="majorHAnsi" w:cstheme="majorHAnsi"/>
+                <w:lang w:val="nl-NL"/>
+              </w:rPr>
+              <w:t>, Netherlands</w:t>
             </w:r>
             <w:r>
               <w:rPr>
@@ -115,16 +150,13 @@
                 <w:lang w:val="nl-NL"/>
               </w:rPr>
             </w:pPr>
-            <w:hyperlink r:id="rId11" w:history="1">
-              <w:r>
-                <w:rPr>
-                  <w:rStyle w:val="Hyperlink"/>
-                  <w:rFonts w:asciiTheme="majorHAnsi" w:hAnsiTheme="majorHAnsi" w:cstheme="majorHAnsi"/>
-                  <w:lang w:val="nl-NL"/>
-                </w:rPr>
-                <w:t>http://www.matsgameai.com/</w:t>
-              </w:r>
-            </w:hyperlink>
+            <w:r>
+              <w:rPr>
+                <w:rFonts w:asciiTheme="majorHAnsi" w:hAnsiTheme="majorHAnsi" w:cstheme="majorHAnsi"/>
+                <w:lang w:val="nl-NL"/>
+              </w:rPr>
+              <w:t>https://www.vandenberggames.com/</w:t>
+            </w:r>
           </w:p>
         </w:tc>
       </w:tr>
@@ -192,7 +224,19 @@
         <w:rPr>
           <w:rFonts w:asciiTheme="majorHAnsi" w:hAnsiTheme="majorHAnsi" w:cstheme="majorHAnsi"/>
         </w:rPr>
-        <w:t>I am a Graduation year student of IGAD at the university of NHTV Breda.</w:t>
+        <w:t xml:space="preserve">I am a </w:t>
+      </w:r>
+      <w:r>
+        <w:rPr>
+          <w:rFonts w:asciiTheme="majorHAnsi" w:hAnsiTheme="majorHAnsi" w:cstheme="majorHAnsi"/>
+        </w:rPr>
+        <w:t>recent graduate</w:t>
+      </w:r>
+      <w:r>
+        <w:rPr>
+          <w:rFonts w:asciiTheme="majorHAnsi" w:hAnsiTheme="majorHAnsi" w:cstheme="majorHAnsi"/>
+        </w:rPr>
+        <w:t xml:space="preserve"> student of IGAD at the university of NHTV Breda.</w:t>
       </w:r>
     </w:p>
     <w:p>
@@ -206,7 +250,7 @@
         <w:rPr>
           <w:rFonts w:asciiTheme="majorHAnsi" w:hAnsiTheme="majorHAnsi" w:cstheme="majorHAnsi"/>
         </w:rPr>
-        <w:t xml:space="preserve">Looking for a graduation internship as an </w:t>
+        <w:t>Looking for a J</w:t>
       </w:r>
       <w:bookmarkStart w:id="0" w:name="_GoBack"/>
       <w:bookmarkEnd w:id="0"/>
@@ -214,7 +258,13 @@
         <w:rPr>
           <w:rFonts w:asciiTheme="majorHAnsi" w:hAnsiTheme="majorHAnsi" w:cstheme="majorHAnsi"/>
         </w:rPr>
-        <w:t>Programmer.</w:t>
+        <w:t>unior position as a Programmer</w:t>
+      </w:r>
+      <w:r>
+        <w:rPr>
+          <w:rFonts w:asciiTheme="majorHAnsi" w:hAnsiTheme="majorHAnsi" w:cstheme="majorHAnsi"/>
+        </w:rPr>
+        <w:t>.</w:t>
       </w:r>
     </w:p>
     <w:p>
@@ -1348,7 +1398,7 @@
       </w:pPr>
     </w:p>
     <w:sectPr>
-      <w:footerReference w:type="default" r:id="rId12"/>
+      <w:footerReference w:type="default" r:id="rId11"/>
       <w:pgSz w:w="12240" w:h="15840"/>
       <w:pgMar w:top="1080" w:right="1584" w:bottom="1080" w:left="1584" w:header="720" w:footer="720" w:gutter="0"/>
       <w:cols w:space="720"/>
@@ -2181,7 +2231,7 @@
       </w:pPr>
     </w:pPrDefault>
   </w:docDefaults>
-  <w:latentStyles w:defLockedState="0" w:defUIPriority="99" w:defSemiHidden="0" w:defUnhideWhenUsed="0" w:defQFormat="0" w:count="375">
+  <w:latentStyles w:defLockedState="0" w:defUIPriority="99" w:defSemiHidden="0" w:defUnhideWhenUsed="0" w:defQFormat="0" w:count="377">
     <w:lsdException w:name="Normal" w:uiPriority="0" w:qFormat="1"/>
     <w:lsdException w:name="heading 1" w:uiPriority="4" w:qFormat="1"/>
     <w:lsdException w:name="heading 2" w:semiHidden="1" w:uiPriority="9" w:unhideWhenUsed="1" w:qFormat="1"/>
@@ -2557,6 +2607,8 @@
     <w:lsdException w:name="Smart Hyperlink" w:semiHidden="1" w:unhideWhenUsed="1"/>
     <w:lsdException w:name="Hashtag" w:semiHidden="1" w:unhideWhenUsed="1"/>
     <w:lsdException w:name="Unresolved Mention" w:semiHidden="1" w:unhideWhenUsed="1"/>
+    <w:lsdException w:name="Smart Link" w:semiHidden="1" w:unhideWhenUsed="1"/>
+    <w:lsdException w:name="Smart Link Error" w:semiHidden="1" w:unhideWhenUsed="1"/>
   </w:latentStyles>
   <w:style w:type="paragraph" w:default="1" w:styleId="Normal">
     <w:name w:val="Normal"/>
@@ -27666,7 +27718,7 @@
     <w:charset w:val="00"/>
     <w:family w:val="swiss"/>
     <w:pitch w:val="variable"/>
-    <w:sig w:usb0="E0002AFF" w:usb1="C000247B" w:usb2="00000009" w:usb3="00000000" w:csb0="000001FF" w:csb1="00000000"/>
+    <w:sig w:usb0="E4002EFF" w:usb1="C000247B" w:usb2="00000009" w:usb3="00000000" w:csb0="000001FF" w:csb1="00000000"/>
   </w:font>
   <w:font w:name="Segoe UI">
     <w:panose1 w:val="020B0502040204020203"/>
@@ -27687,7 +27739,7 @@
     <w:charset w:val="00"/>
     <w:family w:val="swiss"/>
     <w:pitch w:val="variable"/>
-    <w:sig w:usb0="E0002AFF" w:usb1="C000247B" w:usb2="00000009" w:usb3="00000000" w:csb0="000001FF" w:csb1="00000000"/>
+    <w:sig w:usb0="E4002EFF" w:usb1="C000247B" w:usb2="00000009" w:usb3="00000000" w:csb0="000001FF" w:csb1="00000000"/>
   </w:font>
 </w:fonts>
 </file>
@@ -27723,6 +27775,8 @@
     <w:rsid w:val="00BD3F87"/>
     <w:rsid w:val="00BE73C0"/>
     <w:rsid w:val="00C97B03"/>
+    <w:rsid w:val="00E26EF6"/>
+    <w:rsid w:val="00E93F24"/>
     <w:rsid w:val="00FE75F0"/>
   </w:rsids>
   <m:mathPr>
@@ -27763,7 +27817,7 @@
       </w:pPr>
     </w:pPrDefault>
   </w:docDefaults>
-  <w:latentStyles w:defLockedState="0" w:defUIPriority="99" w:defSemiHidden="0" w:defUnhideWhenUsed="0" w:defQFormat="0" w:count="375">
+  <w:latentStyles w:defLockedState="0" w:defUIPriority="99" w:defSemiHidden="0" w:defUnhideWhenUsed="0" w:defQFormat="0" w:count="377">
     <w:lsdException w:name="Normal" w:uiPriority="0" w:qFormat="1"/>
     <w:lsdException w:name="heading 1" w:uiPriority="9" w:qFormat="1"/>
     <w:lsdException w:name="heading 2" w:semiHidden="1" w:uiPriority="9" w:unhideWhenUsed="1" w:qFormat="1"/>
@@ -28139,6 +28193,8 @@
     <w:lsdException w:name="Smart Hyperlink" w:semiHidden="1" w:unhideWhenUsed="1"/>
     <w:lsdException w:name="Hashtag" w:semiHidden="1" w:unhideWhenUsed="1"/>
     <w:lsdException w:name="Unresolved Mention" w:semiHidden="1" w:unhideWhenUsed="1"/>
+    <w:lsdException w:name="Smart Link" w:semiHidden="1" w:unhideWhenUsed="1"/>
+    <w:lsdException w:name="Smart Link Error" w:semiHidden="1" w:unhideWhenUsed="1"/>
   </w:latentStyles>
   <w:style w:type="paragraph" w:default="1" w:styleId="Normal">
     <w:name w:val="Normal"/>
@@ -28675,6 +28731,15 @@
 </file>
 
 <file path=customXml/item1.xml><?xml version="1.0" encoding="utf-8"?>
+<?mso-contentType ?>
+<FormTemplates xmlns="http://schemas.microsoft.com/sharepoint/v3/contenttype/forms">
+  <Display>DocumentLibraryForm</Display>
+  <Edit>DocumentLibraryForm</Edit>
+  <New>DocumentLibraryForm</New>
+</FormTemplates>
+</file>
+
+<file path=customXml/item2.xml><?xml version="1.0" encoding="utf-8"?>
 <ct:contentTypeSchema xmlns:ct="http://schemas.microsoft.com/office/2006/metadata/contentType" xmlns:ma="http://schemas.microsoft.com/office/2006/metadata/properties/metaAttributes" ct:_="" ma:_="" ma:contentTypeName="Document" ma:contentTypeID="0x010100AA3F7D94069FF64A86F7DFF56D60E3BE" ma:contentTypeVersion="6" ma:contentTypeDescription="Create a new document." ma:contentTypeScope="" ma:versionID="c32302c77d4085ecf495bdddb7f5e889">
   <xsd:schema xmlns:xsd="http://www.w3.org/2001/XMLSchema" xmlns:xs="http://www.w3.org/2001/XMLSchema" xmlns:p="http://schemas.microsoft.com/office/2006/metadata/properties" xmlns:ns2="a4f35948-e619-41b3-aa29-22878b09cfd2" xmlns:ns3="40262f94-9f35-4ac3-9a90-690165a166b7" targetNamespace="http://schemas.microsoft.com/office/2006/metadata/properties" ma:root="true" ma:fieldsID="4ab5ae46be95f9d0be6107e8200be7a2" ns2:_="" ns3:_="">
     <xsd:import namespace="a4f35948-e619-41b3-aa29-22878b09cfd2"/>
@@ -28855,7 +28920,7 @@
 </ct:contentTypeSchema>
 </file>
 
-<file path=customXml/item2.xml><?xml version="1.0" encoding="utf-8"?>
+<file path=customXml/item3.xml><?xml version="1.0" encoding="utf-8"?>
 <p:properties xmlns:p="http://schemas.microsoft.com/office/2006/metadata/properties" xmlns:xsi="http://www.w3.org/2001/XMLSchema-instance" xmlns:pc="http://schemas.microsoft.com/office/infopath/2007/PartnerControls">
   <documentManagement>
     <VSO_x0020_item_x0020_id xmlns="40262f94-9f35-4ac3-9a90-690165a166b7" xsi:nil="true"/>
@@ -28866,16 +28931,15 @@
 </p:properties>
 </file>
 
-<file path=customXml/item3.xml><?xml version="1.0" encoding="utf-8"?>
-<?mso-contentType ?>
-<FormTemplates xmlns="http://schemas.microsoft.com/sharepoint/v3/contenttype/forms">
-  <Display>DocumentLibraryForm</Display>
-  <Edit>DocumentLibraryForm</Edit>
-  <New>DocumentLibraryForm</New>
-</FormTemplates>
+<file path=customXml/itemProps1.xml><?xml version="1.0" encoding="utf-8"?>
+<ds:datastoreItem xmlns:ds="http://schemas.openxmlformats.org/officeDocument/2006/customXml" ds:itemID="{9C73A5C2-F7B1-4844-B3EF-33B7D0853518}">
+  <ds:schemaRefs>
+    <ds:schemaRef ds:uri="http://schemas.microsoft.com/sharepoint/v3/contenttype/forms"/>
+  </ds:schemaRefs>
+</ds:datastoreItem>
 </file>
 
-<file path=customXml/itemProps1.xml><?xml version="1.0" encoding="utf-8"?>
+<file path=customXml/itemProps2.xml><?xml version="1.0" encoding="utf-8"?>
 <ds:datastoreItem xmlns:ds="http://schemas.openxmlformats.org/officeDocument/2006/customXml" ds:itemID="{49AB8320-892F-4E54-AE4B-E22BD0EB0775}">
   <ds:schemaRefs>
     <ds:schemaRef ds:uri="http://schemas.microsoft.com/office/2006/metadata/contentType"/>
@@ -28894,7 +28958,7 @@
 </ds:datastoreItem>
 </file>
 
-<file path=customXml/itemProps2.xml><?xml version="1.0" encoding="utf-8"?>
+<file path=customXml/itemProps3.xml><?xml version="1.0" encoding="utf-8"?>
 <ds:datastoreItem xmlns:ds="http://schemas.openxmlformats.org/officeDocument/2006/customXml" ds:itemID="{B10A99BC-CF1C-4A2A-90F1-837BE596B6DA}">
   <ds:schemaRefs>
     <ds:schemaRef ds:uri="http://schemas.microsoft.com/office/2006/metadata/properties"/>
@@ -28902,12 +28966,4 @@
     <ds:schemaRef ds:uri="40262f94-9f35-4ac3-9a90-690165a166b7"/>
   </ds:schemaRefs>
 </ds:datastoreItem>
-</file>
-
-<file path=customXml/itemProps3.xml><?xml version="1.0" encoding="utf-8"?>
-<ds:datastoreItem xmlns:ds="http://schemas.openxmlformats.org/officeDocument/2006/customXml" ds:itemID="{9C73A5C2-F7B1-4844-B3EF-33B7D0853518}">
-  <ds:schemaRefs>
-    <ds:schemaRef ds:uri="http://schemas.microsoft.com/sharepoint/v3/contenttype/forms"/>
-  </ds:schemaRefs>
-</ds:datastoreItem>
 </file>
--- a/Documents/Resume.docx
+++ b/Documents/Resume.docx
@@ -224,19 +224,7 @@
         <w:rPr>
           <w:rFonts w:asciiTheme="majorHAnsi" w:hAnsiTheme="majorHAnsi" w:cstheme="majorHAnsi"/>
         </w:rPr>
-        <w:t xml:space="preserve">I am a </w:t>
-      </w:r>
-      <w:r>
-        <w:rPr>
-          <w:rFonts w:asciiTheme="majorHAnsi" w:hAnsiTheme="majorHAnsi" w:cstheme="majorHAnsi"/>
-        </w:rPr>
-        <w:t>recent graduate</w:t>
-      </w:r>
-      <w:r>
-        <w:rPr>
-          <w:rFonts w:asciiTheme="majorHAnsi" w:hAnsiTheme="majorHAnsi" w:cstheme="majorHAnsi"/>
-        </w:rPr>
-        <w:t xml:space="preserve"> student of IGAD at the university of NHTV Breda.</w:t>
+        <w:t>Games give the most awesome idea’s to people, and are a big part of their free-time.</w:t>
       </w:r>
     </w:p>
     <w:p>
@@ -250,22 +238,10 @@
         <w:rPr>
           <w:rFonts w:asciiTheme="majorHAnsi" w:hAnsiTheme="majorHAnsi" w:cstheme="majorHAnsi"/>
         </w:rPr>
-        <w:t>Looking for a J</w:t>
+        <w:t>With my programming knowledge and Creative problem solving, we can make your best ideas come to live.</w:t>
       </w:r>
       <w:bookmarkStart w:id="0" w:name="_GoBack"/>
       <w:bookmarkEnd w:id="0"/>
-      <w:r>
-        <w:rPr>
-          <w:rFonts w:asciiTheme="majorHAnsi" w:hAnsiTheme="majorHAnsi" w:cstheme="majorHAnsi"/>
-        </w:rPr>
-        <w:t>unior position as a Programmer</w:t>
-      </w:r>
-      <w:r>
-        <w:rPr>
-          <w:rFonts w:asciiTheme="majorHAnsi" w:hAnsiTheme="majorHAnsi" w:cstheme="majorHAnsi"/>
-        </w:rPr>
-        <w:t>.</w:t>
-      </w:r>
     </w:p>
     <w:p>
       <w:pPr>
@@ -1217,6 +1193,99 @@
               <w:t>Direction: nature and technic</w:t>
             </w:r>
           </w:p>
+          <w:p>
+            <w:pPr>
+              <w:rPr>
+                <w:rFonts w:asciiTheme="majorHAnsi" w:hAnsiTheme="majorHAnsi" w:cstheme="majorHAnsi"/>
+              </w:rPr>
+            </w:pPr>
+            <w:r>
+              <w:rPr>
+                <w:rFonts w:asciiTheme="majorHAnsi" w:hAnsiTheme="majorHAnsi" w:cstheme="majorHAnsi"/>
+              </w:rPr>
+              <w:t xml:space="preserve">Main subjects: </w:t>
+            </w:r>
+            <w:r>
+              <w:rPr>
+                <w:rStyle w:val="Title"/>
+                <w:lang w:val="en"/>
+              </w:rPr>
+              <w:t xml:space="preserve"> P</w:t>
+            </w:r>
+            <w:r>
+              <w:rPr>
+                <w:rStyle w:val="tlid-translation"/>
+                <w:lang w:val="en"/>
+              </w:rPr>
+              <w:t>hysics</w:t>
+            </w:r>
+            <w:r>
+              <w:rPr>
+                <w:rStyle w:val="tlid-translation"/>
+                <w:lang w:val="en"/>
+              </w:rPr>
+              <w:t xml:space="preserve"> (6), C</w:t>
+            </w:r>
+            <w:r>
+              <w:rPr>
+                <w:rStyle w:val="tlid-translation"/>
+                <w:lang w:val="en"/>
+              </w:rPr>
+              <w:t>hemistry</w:t>
+            </w:r>
+            <w:r>
+              <w:rPr>
+                <w:rStyle w:val="tlid-translation"/>
+                <w:lang w:val="en"/>
+              </w:rPr>
+              <w:t xml:space="preserve"> (7), Mathematics B (</w:t>
+            </w:r>
+            <w:r>
+              <w:rPr>
+                <w:rStyle w:val="med1"/>
+              </w:rPr>
+              <w:t>analysis</w:t>
+            </w:r>
+            <w:r>
+              <w:rPr>
+                <w:rStyle w:val="med1"/>
+              </w:rPr>
+              <w:t>,</w:t>
+            </w:r>
+            <w:r>
+              <w:rPr>
+                <w:rStyle w:val="med1"/>
+              </w:rPr>
+              <w:t xml:space="preserve"> </w:t>
+            </w:r>
+            <w:r>
+              <w:rPr>
+                <w:rStyle w:val="med1"/>
+              </w:rPr>
+              <w:t>geometry</w:t>
+            </w:r>
+            <w:r>
+              <w:rPr>
+                <w:rStyle w:val="tlid-translation"/>
+                <w:lang w:val="en"/>
+              </w:rPr>
+              <w:t>, 8), Mathematics D (vectors, calculus, chance</w:t>
+            </w:r>
+            <w:r>
+              <w:rPr>
+                <w:rStyle w:val="tlid-translation"/>
+                <w:lang w:val="en"/>
+              </w:rPr>
+              <w:t xml:space="preserve"> calculations</w:t>
+            </w:r>
+            <w:r>
+              <w:rPr>
+                <w:rStyle w:val="tlid-translation"/>
+                <w:lang w:val="en"/>
+              </w:rPr>
+              <w:t>, 6)</w:t>
+            </w:r>
+          </w:p>
         </w:tc>
       </w:tr>
     </w:tbl>
@@ -1271,7 +1340,25 @@
           <w:color w:val="auto"/>
           <w:lang w:eastAsia="en-US"/>
         </w:rPr>
-        <w:t>Besides that, I like to Cycle and do some photographing.</w:t>
+        <w:t xml:space="preserve">Besides that, I like to Cycle and do </w:t>
+      </w:r>
+      <w:r>
+        <w:rPr>
+          <w:rStyle w:val="shorttext"/>
+          <w:rFonts w:asciiTheme="majorHAnsi" w:hAnsiTheme="majorHAnsi" w:cstheme="majorHAnsi"/>
+          <w:color w:val="auto"/>
+          <w:lang w:eastAsia="en-US"/>
+        </w:rPr>
+        <w:t>P</w:t>
+      </w:r>
+      <w:r>
+        <w:rPr>
+          <w:rStyle w:val="shorttext"/>
+          <w:rFonts w:asciiTheme="majorHAnsi" w:hAnsiTheme="majorHAnsi" w:cstheme="majorHAnsi"/>
+          <w:color w:val="auto"/>
+          <w:lang w:eastAsia="en-US"/>
+        </w:rPr>
+        <w:t>hotographing.</w:t>
       </w:r>
     </w:p>
     <w:p>
@@ -27640,6 +27727,16 @@
     <w:basedOn w:val="DefaultParagraphFont"/>
     <w:rsid w:val="00F41AB7"/>
   </w:style>
+  <w:style w:type="character" w:customStyle="1" w:styleId="tlid-translation">
+    <w:name w:val="tlid-translation"/>
+    <w:basedOn w:val="DefaultParagraphFont"/>
+    <w:rsid w:val="009A7686"/>
+  </w:style>
+  <w:style w:type="character" w:customStyle="1" w:styleId="med1">
+    <w:name w:val="med1"/>
+    <w:basedOn w:val="DefaultParagraphFont"/>
+    <w:rsid w:val="009A7686"/>
+  </w:style>
 </w:styles>
 </file>
 
@@ -27765,6 +27862,8 @@
     <w:rsid w:val="002649F4"/>
     <w:rsid w:val="00303575"/>
     <w:rsid w:val="00314178"/>
+    <w:rsid w:val="00432AB3"/>
+    <w:rsid w:val="005D3153"/>
     <w:rsid w:val="0062719C"/>
     <w:rsid w:val="006761E1"/>
     <w:rsid w:val="006A17C1"/>
@@ -27777,6 +27876,7 @@
     <w:rsid w:val="00C97B03"/>
     <w:rsid w:val="00E26EF6"/>
     <w:rsid w:val="00E93F24"/>
+    <w:rsid w:val="00F83FBF"/>
     <w:rsid w:val="00FE75F0"/>
   </w:rsids>
   <m:mathPr>
@@ -28740,6 +28840,17 @@
 </file>
 
 <file path=customXml/item2.xml><?xml version="1.0" encoding="utf-8"?>
+<p:properties xmlns:p="http://schemas.microsoft.com/office/2006/metadata/properties" xmlns:xsi="http://www.w3.org/2001/XMLSchema-instance" xmlns:pc="http://schemas.microsoft.com/office/infopath/2007/PartnerControls">
+  <documentManagement>
+    <VSO_x0020_item_x0020_id xmlns="40262f94-9f35-4ac3-9a90-690165a166b7" xsi:nil="true"/>
+    <Assetid_x0020_ xmlns="40262f94-9f35-4ac3-9a90-690165a166b7" xsi:nil="true"/>
+    <Item_x0020_Details xmlns="40262f94-9f35-4ac3-9a90-690165a166b7" xsi:nil="true"/>
+    <Template_x0020_details xmlns="40262f94-9f35-4ac3-9a90-690165a166b7" xsi:nil="true"/>
+  </documentManagement>
+</p:properties>
+</file>
+
+<file path=customXml/item3.xml><?xml version="1.0" encoding="utf-8"?>
 <ct:contentTypeSchema xmlns:ct="http://schemas.microsoft.com/office/2006/metadata/contentType" xmlns:ma="http://schemas.microsoft.com/office/2006/metadata/properties/metaAttributes" ct:_="" ma:_="" ma:contentTypeName="Document" ma:contentTypeID="0x010100AA3F7D94069FF64A86F7DFF56D60E3BE" ma:contentTypeVersion="6" ma:contentTypeDescription="Create a new document." ma:contentTypeScope="" ma:versionID="c32302c77d4085ecf495bdddb7f5e889">
   <xsd:schema xmlns:xsd="http://www.w3.org/2001/XMLSchema" xmlns:xs="http://www.w3.org/2001/XMLSchema" xmlns:p="http://schemas.microsoft.com/office/2006/metadata/properties" xmlns:ns2="a4f35948-e619-41b3-aa29-22878b09cfd2" xmlns:ns3="40262f94-9f35-4ac3-9a90-690165a166b7" targetNamespace="http://schemas.microsoft.com/office/2006/metadata/properties" ma:root="true" ma:fieldsID="4ab5ae46be95f9d0be6107e8200be7a2" ns2:_="" ns3:_="">
     <xsd:import namespace="a4f35948-e619-41b3-aa29-22878b09cfd2"/>
@@ -28920,17 +29031,6 @@
 </ct:contentTypeSchema>
 </file>
 
-<file path=customXml/item3.xml><?xml version="1.0" encoding="utf-8"?>
-<p:properties xmlns:p="http://schemas.microsoft.com/office/2006/metadata/properties" xmlns:xsi="http://www.w3.org/2001/XMLSchema-instance" xmlns:pc="http://schemas.microsoft.com/office/infopath/2007/PartnerControls">
-  <documentManagement>
-    <VSO_x0020_item_x0020_id xmlns="40262f94-9f35-4ac3-9a90-690165a166b7" xsi:nil="true"/>
-    <Assetid_x0020_ xmlns="40262f94-9f35-4ac3-9a90-690165a166b7" xsi:nil="true"/>
-    <Item_x0020_Details xmlns="40262f94-9f35-4ac3-9a90-690165a166b7" xsi:nil="true"/>
-    <Template_x0020_details xmlns="40262f94-9f35-4ac3-9a90-690165a166b7" xsi:nil="true"/>
-  </documentManagement>
-</p:properties>
-</file>
-
 <file path=customXml/itemProps1.xml><?xml version="1.0" encoding="utf-8"?>
 <ds:datastoreItem xmlns:ds="http://schemas.openxmlformats.org/officeDocument/2006/customXml" ds:itemID="{9C73A5C2-F7B1-4844-B3EF-33B7D0853518}">
   <ds:schemaRefs>
@@ -28940,6 +29040,16 @@
 </file>
 
 <file path=customXml/itemProps2.xml><?xml version="1.0" encoding="utf-8"?>
+<ds:datastoreItem xmlns:ds="http://schemas.openxmlformats.org/officeDocument/2006/customXml" ds:itemID="{B10A99BC-CF1C-4A2A-90F1-837BE596B6DA}">
+  <ds:schemaRefs>
+    <ds:schemaRef ds:uri="http://schemas.microsoft.com/office/2006/metadata/properties"/>
+    <ds:schemaRef ds:uri="http://schemas.microsoft.com/office/infopath/2007/PartnerControls"/>
+    <ds:schemaRef ds:uri="40262f94-9f35-4ac3-9a90-690165a166b7"/>
+  </ds:schemaRefs>
+</ds:datastoreItem>
+</file>
+
+<file path=customXml/itemProps3.xml><?xml version="1.0" encoding="utf-8"?>
 <ds:datastoreItem xmlns:ds="http://schemas.openxmlformats.org/officeDocument/2006/customXml" ds:itemID="{49AB8320-892F-4E54-AE4B-E22BD0EB0775}">
   <ds:schemaRefs>
     <ds:schemaRef ds:uri="http://schemas.microsoft.com/office/2006/metadata/contentType"/>
@@ -28956,14 +29066,4 @@
     <ds:schemaRef ds:uri="http://schemas.microsoft.com/internal/obd"/>
   </ds:schemaRefs>
 </ds:datastoreItem>
-</file>
-
-<file path=customXml/itemProps3.xml><?xml version="1.0" encoding="utf-8"?>
-<ds:datastoreItem xmlns:ds="http://schemas.openxmlformats.org/officeDocument/2006/customXml" ds:itemID="{B10A99BC-CF1C-4A2A-90F1-837BE596B6DA}">
-  <ds:schemaRefs>
-    <ds:schemaRef ds:uri="http://schemas.microsoft.com/office/2006/metadata/properties"/>
-    <ds:schemaRef ds:uri="http://schemas.microsoft.com/office/infopath/2007/PartnerControls"/>
-    <ds:schemaRef ds:uri="40262f94-9f35-4ac3-9a90-690165a166b7"/>
-  </ds:schemaRefs>
-</ds:datastoreItem>
 </file>